--- a/DOCUMENTATION/WeightingCNORM26042022_DSHedit.docx
+++ b/DOCUMENTATION/WeightingCNORM26042022_DSHedit.docx
@@ -294,11 +294,21 @@
       <w:r>
         <w:t xml:space="preserve">investigated </w:t>
       </w:r>
-      <w:r>
-        <w:t>if</w:t>
-      </w:r>
-      <w:r>
-        <w:t xml:space="preserve"> the quality of normed test scores </w:t>
+      <w:del w:id="1" w:author="David Herzberg" w:date="2022-05-04T13:36:00Z">
+        <w:r>
+          <w:delText>if</w:delText>
+        </w:r>
+        <w:r>
+          <w:delText xml:space="preserve"> </w:delText>
+        </w:r>
+      </w:del>
+      <w:ins w:id="2" w:author="David Herzberg" w:date="2022-05-04T13:36:00Z">
+        <w:r>
+          <w:t xml:space="preserve">whether </w:t>
+        </w:r>
+      </w:ins>
+      <w:r>
+        <w:t xml:space="preserve">the quality of normed test scores </w:t>
       </w:r>
       <w:r>
         <w:t>derived</w:t>
@@ -313,7 +323,20 @@
         <w:t xml:space="preserve"> </w:t>
       </w:r>
       <w:r>
-        <w:t>non-representative</w:t>
+        <w:t>non-</w:t>
+      </w:r>
+      <w:ins w:id="3" w:author="David Herzberg" w:date="2022-05-04T13:36:00Z">
+        <w:r>
+          <w:t>demograp</w:t>
+        </w:r>
+      </w:ins>
+      <w:ins w:id="4" w:author="David Herzberg" w:date="2022-05-04T13:37:00Z">
+        <w:r>
+          <w:t xml:space="preserve">hically </w:t>
+        </w:r>
+      </w:ins>
+      <w:r>
+        <w:t>representative</w:t>
       </w:r>
       <w:r>
         <w:t xml:space="preserve"> samples can be improved by applying</w:t>
@@ -321,20 +344,69 @@
       <w:r>
         <w:t xml:space="preserve"> </w:t>
       </w:r>
-      <w:r>
-        <w:t xml:space="preserve">weighting. </w:t>
-      </w:r>
-      <w:r>
-        <w:t>To this end, we modeled a cognitive variable which</w:t>
-      </w:r>
-      <w:r>
-        <w:t xml:space="preserve"> </w:t>
-      </w:r>
-      <w:r>
-        <w:t>was influenced by three different stratification variables</w:t>
-      </w:r>
-      <w:r>
-        <w:t xml:space="preserve"> and showed a typical development across age within a </w:t>
+      <w:ins w:id="5" w:author="David Herzberg" w:date="2022-05-04T13:55:00Z">
+        <w:r>
+          <w:t xml:space="preserve">compensatory </w:t>
+        </w:r>
+      </w:ins>
+      <w:r>
+        <w:t>weighting</w:t>
+      </w:r>
+      <w:ins w:id="6" w:author="David Herzberg" w:date="2022-05-04T13:55:00Z">
+        <w:r>
+          <w:t xml:space="preserve"> at the raw score level</w:t>
+        </w:r>
+      </w:ins>
+      <w:r>
+        <w:t xml:space="preserve">. </w:t>
+      </w:r>
+      <w:r>
+        <w:t xml:space="preserve">To this end, we modeled a </w:t>
+      </w:r>
+      <w:ins w:id="7" w:author="David Herzberg" w:date="2022-05-04T13:40:00Z">
+        <w:r>
+          <w:t xml:space="preserve">latent </w:t>
+        </w:r>
+      </w:ins>
+      <w:r>
+        <w:t xml:space="preserve">cognitive </w:t>
+      </w:r>
+      <w:del w:id="8" w:author="David Herzberg" w:date="2022-05-04T13:40:00Z">
+        <w:r>
+          <w:delText xml:space="preserve">variable </w:delText>
+        </w:r>
+      </w:del>
+      <w:ins w:id="9" w:author="David Herzberg" w:date="2022-05-04T13:40:00Z">
+        <w:r>
+          <w:t xml:space="preserve">ability </w:t>
+        </w:r>
+      </w:ins>
+      <w:del w:id="10" w:author="David Herzberg" w:date="2022-05-04T13:41:00Z">
+        <w:r>
+          <w:delText>which</w:delText>
+        </w:r>
+        <w:r>
+          <w:delText xml:space="preserve"> </w:delText>
+        </w:r>
+        <w:r>
+          <w:delText>was influenced by three different stratification variables</w:delText>
+        </w:r>
+        <w:r>
+          <w:delText xml:space="preserve"> and showed a typical</w:delText>
+        </w:r>
+      </w:del>
+      <w:ins w:id="11" w:author="David Herzberg" w:date="2022-05-04T13:41:00Z">
+        <w:r>
+          <w:t xml:space="preserve">that showed an increasing developmental gradient </w:t>
+        </w:r>
+      </w:ins>
+      <w:del w:id="12" w:author="David Herzberg" w:date="2022-05-04T13:41:00Z">
+        <w:r>
+          <w:delText xml:space="preserve"> development across age </w:delText>
+        </w:r>
+      </w:del>
+      <w:r>
+        <w:t xml:space="preserve">within a </w:t>
       </w:r>
       <w:r>
         <w:t>reference population</w:t>
@@ -349,16 +421,34 @@
         <w:t xml:space="preserve">We subsequently </w:t>
       </w:r>
       <w:r>
-        <w:t xml:space="preserve">drew norm samples </w:t>
+        <w:t>drew norm</w:t>
+      </w:r>
+      <w:ins w:id="13" w:author="David Herzberg" w:date="2022-05-04T13:41:00Z">
+        <w:r>
+          <w:t>ative</w:t>
+        </w:r>
+      </w:ins>
+      <w:r>
+        <w:t xml:space="preserve"> samples </w:t>
       </w:r>
       <w:r>
         <w:t xml:space="preserve">of limited size </w:t>
       </w:r>
-      <w:r>
-        <w:t>in</w:t>
-      </w:r>
-      <w:r>
-        <w:t xml:space="preserve"> such a way that </w:t>
+      <w:del w:id="14" w:author="David Herzberg" w:date="2022-05-04T13:59:00Z">
+        <w:r>
+          <w:delText>in</w:delText>
+        </w:r>
+        <w:r>
+          <w:delText xml:space="preserve"> such a way</w:delText>
+        </w:r>
+      </w:del>
+      <w:ins w:id="15" w:author="David Herzberg" w:date="2022-05-04T13:59:00Z">
+        <w:r>
+          <w:t>such</w:t>
+        </w:r>
+      </w:ins>
+      <w:r>
+        <w:t xml:space="preserve"> that </w:t>
       </w:r>
       <w:r>
         <w:t>they</w:t>
@@ -378,7 +468,33 @@
       </w:r>
       <w:proofErr w:type="gramEnd"/>
       <w:r>
-        <w:t xml:space="preserve"> the distribution of the three stratification variables. </w:t>
+        <w:t xml:space="preserve"> the distribution of </w:t>
+      </w:r>
+      <w:del w:id="16" w:author="David Herzberg" w:date="2022-05-04T13:42:00Z">
+        <w:r>
+          <w:delText xml:space="preserve">the </w:delText>
+        </w:r>
+      </w:del>
+      <w:r>
+        <w:t xml:space="preserve">three </w:t>
+      </w:r>
+      <w:del w:id="17" w:author="David Herzberg" w:date="2022-05-04T13:42:00Z">
+        <w:r>
+          <w:delText>stratification variables</w:delText>
+        </w:r>
+      </w:del>
+      <w:ins w:id="18" w:author="David Herzberg" w:date="2022-05-04T13:42:00Z">
+        <w:r>
+          <w:t>demographic variables: gender, migration status, a</w:t>
+        </w:r>
+      </w:ins>
+      <w:ins w:id="19" w:author="David Herzberg" w:date="2022-05-04T13:43:00Z">
+        <w:r>
+          <w:t>nd regional location</w:t>
+        </w:r>
+      </w:ins>
+      <w:r>
+        <w:t xml:space="preserve">. </w:t>
       </w:r>
       <w:r>
         <w:t>Next</w:t>
@@ -392,37 +508,145 @@
       <w:r>
         <w:t xml:space="preserve">e generated </w:t>
       </w:r>
-      <w:r>
-        <w:t>fictitious</w:t>
-      </w:r>
-      <w:r>
-        <w:t xml:space="preserve"> </w:t>
-      </w:r>
-      <w:r>
-        <w:t xml:space="preserve">test results for </w:t>
-      </w:r>
-      <w:proofErr w:type="gramStart"/>
-      <w:r>
-        <w:t>each individual</w:t>
-      </w:r>
-      <w:proofErr w:type="gramEnd"/>
-      <w:r>
-        <w:t xml:space="preserve"> based on a </w:t>
-      </w:r>
-      <w:r>
-        <w:t xml:space="preserve">one parameter logistic </w:t>
-      </w:r>
+      <w:del w:id="20" w:author="David Herzberg" w:date="2022-05-04T13:52:00Z">
+        <w:r>
+          <w:delText>fictitious</w:delText>
+        </w:r>
+        <w:r>
+          <w:delText xml:space="preserve"> </w:delText>
+        </w:r>
+      </w:del>
+      <w:ins w:id="21" w:author="David Herzberg" w:date="2022-05-04T13:53:00Z">
+        <w:r>
+          <w:t>simulated</w:t>
+        </w:r>
+      </w:ins>
+      <w:ins w:id="22" w:author="David Herzberg" w:date="2022-05-04T13:52:00Z">
+        <w:r>
+          <w:t xml:space="preserve"> </w:t>
+        </w:r>
+      </w:ins>
+      <w:r>
+        <w:t xml:space="preserve">test results for each </w:t>
+      </w:r>
+      <w:del w:id="23" w:author="David Herzberg" w:date="2022-05-04T13:53:00Z">
+        <w:r>
+          <w:delText xml:space="preserve">individual </w:delText>
+        </w:r>
+      </w:del>
+      <w:ins w:id="24" w:author="David Herzberg" w:date="2022-05-04T13:53:00Z">
+        <w:r>
+          <w:t xml:space="preserve">person </w:t>
+        </w:r>
+      </w:ins>
+      <w:r>
+        <w:t xml:space="preserve">based on a </w:t>
+      </w:r>
+      <w:r>
+        <w:t>one</w:t>
+      </w:r>
+      <w:ins w:id="25" w:author="David Herzberg" w:date="2022-05-04T15:18:00Z">
+        <w:r>
+          <w:t>-</w:t>
+        </w:r>
+      </w:ins>
+      <w:del w:id="26" w:author="David Herzberg" w:date="2022-05-04T15:18:00Z">
+        <w:r>
+          <w:delText xml:space="preserve"> </w:delText>
+        </w:r>
+      </w:del>
+      <w:r>
+        <w:t xml:space="preserve">parameter logistic </w:t>
+      </w:r>
+      <w:ins w:id="27" w:author="David Herzberg" w:date="2022-05-04T15:19:00Z">
+        <w:r>
+          <w:t xml:space="preserve">IRT </w:t>
+        </w:r>
+      </w:ins>
       <w:r>
         <w:t>model</w:t>
       </w:r>
       <w:r>
-        <w:t xml:space="preserve">. From these test results we derived norm models </w:t>
-      </w:r>
-      <w:r>
-        <w:t xml:space="preserve">either </w:t>
-      </w:r>
-      <w:r>
-        <w:t xml:space="preserve">with or without applying weighting. </w:t>
+        <w:t xml:space="preserve">. </w:t>
+      </w:r>
+      <w:del w:id="28" w:author="David Herzberg" w:date="2022-05-04T15:48:00Z">
+        <w:r>
+          <w:delText>From these</w:delText>
+        </w:r>
+      </w:del>
+      <w:ins w:id="29" w:author="David Herzberg" w:date="2022-05-04T15:48:00Z">
+        <w:r>
+          <w:t>Using these</w:t>
+        </w:r>
+      </w:ins>
+      <w:r>
+        <w:t xml:space="preserve"> </w:t>
+      </w:r>
+      <w:del w:id="30" w:author="David Herzberg" w:date="2022-05-04T15:19:00Z">
+        <w:r>
+          <w:delText xml:space="preserve">test </w:delText>
+        </w:r>
+      </w:del>
+      <w:ins w:id="31" w:author="David Herzberg" w:date="2022-05-04T15:19:00Z">
+        <w:r>
+          <w:t xml:space="preserve">simulated </w:t>
+        </w:r>
+      </w:ins>
+      <w:del w:id="32" w:author="David Herzberg" w:date="2022-05-04T15:48:00Z">
+        <w:r>
+          <w:delText xml:space="preserve">results </w:delText>
+        </w:r>
+      </w:del>
+      <w:ins w:id="33" w:author="David Herzberg" w:date="2022-05-04T15:48:00Z">
+        <w:r>
+          <w:t xml:space="preserve">data, </w:t>
+        </w:r>
+      </w:ins>
+      <w:r>
+        <w:t xml:space="preserve">we </w:t>
+      </w:r>
+      <w:del w:id="34" w:author="David Herzberg" w:date="2022-05-04T15:48:00Z">
+        <w:r>
+          <w:delText xml:space="preserve">derived </w:delText>
+        </w:r>
+        <w:commentRangeStart w:id="35"/>
+        <w:r>
+          <w:delText xml:space="preserve">norm </w:delText>
+        </w:r>
+        <w:commentRangeEnd w:id="35"/>
+        <w:r>
+          <w:rPr>
+            <w:rStyle w:val="CommentReference"/>
+          </w:rPr>
+          <w:commentReference w:id="35"/>
+        </w:r>
+        <w:r>
+          <w:delText>models</w:delText>
+        </w:r>
+      </w:del>
+      <w:ins w:id="36" w:author="David Herzberg" w:date="2022-05-04T15:48:00Z">
+        <w:r>
+          <w:t>applied continuous, regression-based norm</w:t>
+        </w:r>
+      </w:ins>
+      <w:ins w:id="37" w:author="David Herzberg" w:date="2022-05-04T15:49:00Z">
+        <w:r>
+          <w:t>ing techniques, both with and without compensatory weighting</w:t>
+        </w:r>
+      </w:ins>
+      <w:del w:id="38" w:author="David Herzberg" w:date="2022-05-04T15:49:00Z">
+        <w:r>
+          <w:delText xml:space="preserve"> </w:delText>
+        </w:r>
+        <w:r>
+          <w:delText xml:space="preserve">either </w:delText>
+        </w:r>
+        <w:r>
+          <w:delText>with or without applying weighting</w:delText>
+        </w:r>
+      </w:del>
+      <w:r>
+        <w:t xml:space="preserve">. </w:t>
       </w:r>
       <w:r>
         <w:t xml:space="preserve">The weighting technique was able to substantially reduce the bias of the normed </w:t>
@@ -799,11 +1023,19 @@
         </w:rPr>
         <w:t xml:space="preserve">Based on the suggestion of </w:t>
       </w:r>
+      <w:commentRangeStart w:id="39"/>
       <w:r>
         <w:rPr>
           <w:rFonts w:cstheme="minorHAnsi"/>
         </w:rPr>
         <w:t>Wechsler (1939, Chapter 3)</w:t>
+      </w:r>
+      <w:commentRangeEnd w:id="39"/>
+      <w:r>
+        <w:rPr>
+          <w:rStyle w:val="CommentReference"/>
+        </w:rPr>
+        <w:commentReference w:id="39"/>
       </w:r>
       <w:r>
         <w:rPr>
@@ -4155,7 +4387,21 @@
         <w:t xml:space="preserve">we </w:t>
       </w:r>
       <w:r>
-        <w:t xml:space="preserve">mimicked six different sampling scenarios, each with the same sample size. </w:t>
+        <w:t xml:space="preserve">mimicked </w:t>
+      </w:r>
+      <w:commentRangeStart w:id="40"/>
+      <w:r>
+        <w:t>six different sampling scenarios, each with the same sample size.</w:t>
+      </w:r>
+      <w:commentRangeEnd w:id="40"/>
+      <w:r>
+        <w:rPr>
+          <w:rStyle w:val="CommentReference"/>
+        </w:rPr>
+        <w:commentReference w:id="40"/>
+      </w:r>
+      <w:r>
+        <w:t xml:space="preserve"> </w:t>
       </w:r>
       <w:r>
         <w:t xml:space="preserve">The first scenario served as a control condition with </w:t>
@@ -4487,7 +4733,11 @@
         <w:t xml:space="preserve">1. Overall, we expected that WCN would </w:t>
       </w:r>
       <w:r>
-        <w:t xml:space="preserve">lead to less biased estimates of the norm scores in terms of </w:t>
+        <w:t xml:space="preserve">lead to less </w:t>
+      </w:r>
+      <w:commentRangeStart w:id="41"/>
+      <w:r>
+        <w:t xml:space="preserve">biased estimates of the norm scores in terms of </w:t>
       </w:r>
       <w:r>
         <w:t>root mean square error (</w:t>
@@ -4513,7 +4763,17 @@
         <w:t>)</w:t>
       </w:r>
       <w:r>
-        <w:t xml:space="preserve"> as compared to SCN</w:t>
+        <w:t xml:space="preserve"> </w:t>
+      </w:r>
+      <w:commentRangeEnd w:id="41"/>
+      <w:r>
+        <w:rPr>
+          <w:rStyle w:val="CommentReference"/>
+        </w:rPr>
+        <w:commentReference w:id="41"/>
+      </w:r>
+      <w:r>
+        <w:t>as compared to SCN</w:t>
       </w:r>
       <w:r>
         <w:t>, hence improving</w:t>
@@ -4567,7 +4827,7 @@
       <w:r>
         <w:t xml:space="preserve"> </w:t>
       </w:r>
-      <w:bookmarkStart w:id="1" w:name="_Hlk100505615"/>
+      <w:bookmarkStart w:id="42" w:name="_Hlk100505615"/>
       <w:r>
         <w:t xml:space="preserve">Therefore, the norming error was supposed to increase with the bias of the norm sample, but </w:t>
       </w:r>
@@ -4580,7 +4840,7 @@
       <w:r>
         <w:t>.</w:t>
       </w:r>
-      <w:bookmarkEnd w:id="1"/>
+      <w:bookmarkEnd w:id="42"/>
     </w:p>
     <w:p>
       <w:r>
@@ -4763,473 +5023,478 @@
         <w:t xml:space="preserve"> model describing the</w:t>
       </w:r>
       <w:r>
-        <w:t xml:space="preserve"> development </w:t>
+        <w:t xml:space="preserve"> development and </w:t>
+      </w:r>
+      <w:del w:id="43" w:author="David Herzberg" w:date="2022-05-05T09:34:00Z">
+        <w:r>
+          <w:delText xml:space="preserve"> </w:delText>
+        </w:r>
+      </w:del>
+      <w:r>
+        <w:t xml:space="preserve">distribution of a </w:t>
+      </w:r>
+      <w:r>
+        <w:t>typical</w:t>
+      </w:r>
+      <w:r>
+        <w:t xml:space="preserve"> cognitive ability</w:t>
+      </w:r>
+      <w:r>
+        <w:t>, (b) drew norm samples with different biases and (c) applied the retrieved norm</w:t>
+      </w:r>
+      <w:r>
+        <w:t>ed</w:t>
+      </w:r>
+      <w:r>
+        <w:t xml:space="preserve"> scores to </w:t>
+      </w:r>
+      <w:r>
+        <w:t xml:space="preserve">a </w:t>
+      </w:r>
+      <w:r>
+        <w:t>large test dataset. The distribution of the cognitive ability</w:t>
+      </w:r>
+      <w:r>
+        <w:t xml:space="preserve"> within a population </w:t>
+      </w:r>
+      <w:r>
+        <w:t xml:space="preserve">was specified </w:t>
+      </w:r>
+      <w:r>
+        <w:t xml:space="preserve">as a function of </w:t>
+      </w:r>
+      <w:r>
+        <w:t xml:space="preserve">age </w:t>
+      </w:r>
+      <w:r>
+        <w:t>and</w:t>
+      </w:r>
+      <w:r>
+        <w:t xml:space="preserve"> three fictious SVs</w:t>
+      </w:r>
+      <w:r>
+        <w:t xml:space="preserve">, that is, </w:t>
       </w:r>
       <w:proofErr w:type="gramStart"/>
       <w:r>
-        <w:t xml:space="preserve">and </w:t>
-      </w:r>
-      <w:r>
-        <w:t xml:space="preserve"> </w:t>
-      </w:r>
-      <w:r>
-        <w:t>distribution</w:t>
+        <w:t>each individual</w:t>
       </w:r>
       <w:proofErr w:type="gramEnd"/>
       <w:r>
-        <w:t xml:space="preserve"> of a </w:t>
-      </w:r>
-      <w:r>
-        <w:t>typical</w:t>
-      </w:r>
-      <w:r>
-        <w:t xml:space="preserve"> cognitive ability</w:t>
-      </w:r>
-      <w:r>
-        <w:t>, (b) drew norm samples with different biases and (c) applied the retrieved norm</w:t>
-      </w:r>
-      <w:r>
-        <w:t>ed</w:t>
-      </w:r>
-      <w:r>
-        <w:t xml:space="preserve"> scores to </w:t>
+        <w:t xml:space="preserve"> in this population was characterized by </w:t>
+      </w:r>
+      <w:r>
+        <w:t xml:space="preserve">age, </w:t>
+      </w:r>
+      <w:r>
+        <w:t>a certain level of cognitive ability and belonged to a</w:t>
+      </w:r>
+      <w:r>
+        <w:t xml:space="preserve"> particular </w:t>
+      </w:r>
+      <w:r>
+        <w:t>stratum</w:t>
+      </w:r>
+      <w:r>
+        <w:t xml:space="preserve"> </w:t>
+      </w:r>
+      <w:r>
+        <w:t>spanned</w:t>
+      </w:r>
+      <w:r>
+        <w:t xml:space="preserve"> by </w:t>
+      </w:r>
+      <w:r>
+        <w:t xml:space="preserve">the cross-classification of </w:t>
+      </w:r>
+      <w:r>
+        <w:t xml:space="preserve">three </w:t>
+      </w:r>
+      <w:r>
+        <w:t>SV</w:t>
+      </w:r>
+      <w:r>
+        <w:t>s</w:t>
+      </w:r>
+      <w:r>
+        <w:t xml:space="preserve">. </w:t>
+      </w:r>
+      <w:r>
+        <w:t xml:space="preserve">Because the </w:t>
+      </w:r>
+      <w:r>
+        <w:t xml:space="preserve">complexity of the simulation </w:t>
+      </w:r>
+      <w:r>
+        <w:t>was relatively high already, we constrained the correlation between</w:t>
+      </w:r>
+      <w:r>
+        <w:t xml:space="preserve"> the </w:t>
+      </w:r>
+      <w:r>
+        <w:t xml:space="preserve">different </w:t>
+      </w:r>
+      <w:r>
+        <w:t>SV</w:t>
+      </w:r>
+      <w:r>
+        <w:t xml:space="preserve">s </w:t>
+      </w:r>
+      <w:r>
+        <w:t>to zero</w:t>
+      </w:r>
+      <w:r>
+        <w:t xml:space="preserve">, that is, the joint probabilities matched the product of the marginal </w:t>
+      </w:r>
+      <w:r>
+        <w:t>probabilities</w:t>
+      </w:r>
+      <w:r>
+        <w:t xml:space="preserve"> within the </w:t>
+      </w:r>
+      <w:r>
+        <w:t>reference population</w:t>
+      </w:r>
+      <w:r>
+        <w:t>.</w:t>
+      </w:r>
+      <w:r>
+        <w:t xml:space="preserve"> </w:t>
+      </w:r>
+      <w:r>
+        <w:t xml:space="preserve">For </w:t>
+      </w:r>
+      <w:r>
+        <w:t xml:space="preserve">sampling </w:t>
+      </w:r>
+      <w:r>
+        <w:t xml:space="preserve">condition 1, </w:t>
+      </w:r>
+      <w:r>
+        <w:t xml:space="preserve">that is, unbiased sampling, </w:t>
+      </w:r>
+      <w:r>
+        <w:t xml:space="preserve">we </w:t>
+      </w:r>
+      <w:r>
+        <w:t>compiled</w:t>
+      </w:r>
+      <w:r>
+        <w:t xml:space="preserve"> a </w:t>
+      </w:r>
+      <w:r>
+        <w:t xml:space="preserve">population </w:t>
+      </w:r>
+      <w:r>
+        <w:t xml:space="preserve">sample that exactly satisfied the population model and from which </w:t>
+      </w:r>
+      <w:r>
+        <w:t xml:space="preserve">random </w:t>
+      </w:r>
+      <w:r>
+        <w:t xml:space="preserve">norm samples of </w:t>
+      </w:r>
+      <w:r>
+        <w:t xml:space="preserve">the </w:t>
+      </w:r>
+      <w:r>
+        <w:t xml:space="preserve">size </w:t>
+      </w:r>
+      <w:r>
+        <w:rPr>
+          <w:i/>
+          <w:iCs/>
+        </w:rPr>
+        <w:t>N</w:t>
+      </w:r>
+      <w:r>
+        <w:t xml:space="preserve"> = 600 (100 per cohort) were </w:t>
+      </w:r>
+      <w:r>
+        <w:t>repeatedly</w:t>
+      </w:r>
+      <w:r>
+        <w:t xml:space="preserve"> </w:t>
+      </w:r>
+      <w:r>
+        <w:t xml:space="preserve">drawn </w:t>
+      </w:r>
+      <w:r>
+        <w:t>to serve as a benchmark</w:t>
+      </w:r>
+      <w:r>
+        <w:t xml:space="preserve"> for all other conditions</w:t>
+      </w:r>
+      <w:r>
+        <w:t xml:space="preserve">. </w:t>
+      </w:r>
+      <w:r>
+        <w:t>For</w:t>
+      </w:r>
+      <w:r>
+        <w:t xml:space="preserve"> the five</w:t>
+      </w:r>
+      <w:r>
+        <w:t xml:space="preserve"> </w:t>
+      </w:r>
+      <w:r>
+        <w:t xml:space="preserve">remaining </w:t>
+      </w:r>
+      <w:r>
+        <w:t>sampling condition</w:t>
+      </w:r>
+      <w:r>
+        <w:t>s</w:t>
+      </w:r>
+      <w:r>
+        <w:t xml:space="preserve">, </w:t>
+      </w:r>
+      <w:r>
+        <w:t xml:space="preserve">we also compiled </w:t>
+      </w:r>
+      <w:r>
+        <w:t xml:space="preserve">large </w:t>
+      </w:r>
+      <w:r>
+        <w:t xml:space="preserve">population </w:t>
+      </w:r>
+      <w:r>
+        <w:t>samples</w:t>
+      </w:r>
+      <w:r>
+        <w:t xml:space="preserve">, </w:t>
+      </w:r>
+      <w:r>
+        <w:t xml:space="preserve">from which </w:t>
+      </w:r>
+      <w:r>
+        <w:t xml:space="preserve">random </w:t>
+      </w:r>
+      <w:r>
+        <w:t xml:space="preserve">norm samples of </w:t>
+      </w:r>
+      <w:r>
+        <w:t xml:space="preserve">the </w:t>
+      </w:r>
+      <w:r>
+        <w:t xml:space="preserve">same </w:t>
+      </w:r>
+      <w:r>
+        <w:t xml:space="preserve">size </w:t>
+      </w:r>
+      <w:r>
+        <w:t xml:space="preserve">were </w:t>
+      </w:r>
+      <w:r>
+        <w:t>subsequently</w:t>
+      </w:r>
+      <w:r>
+        <w:t xml:space="preserve"> </w:t>
+      </w:r>
+      <w:r>
+        <w:t>drawn</w:t>
+      </w:r>
+      <w:r>
+        <w:t xml:space="preserve">. </w:t>
+      </w:r>
+      <w:r>
+        <w:t>T</w:t>
+      </w:r>
+      <w:r>
+        <w:t xml:space="preserve">he distribution of age and of the cognitive </w:t>
+      </w:r>
+      <w:r>
+        <w:t>ability</w:t>
+      </w:r>
+      <w:r>
+        <w:t xml:space="preserve"> within each </w:t>
+      </w:r>
+      <w:r>
+        <w:t>stratum</w:t>
+      </w:r>
+      <w:r>
+        <w:t xml:space="preserve"> </w:t>
+      </w:r>
+      <w:r>
+        <w:t xml:space="preserve">of these population samples </w:t>
+      </w:r>
+      <w:r>
+        <w:t>w</w:t>
+      </w:r>
+      <w:r>
+        <w:t>ere</w:t>
+      </w:r>
+      <w:r>
+        <w:t xml:space="preserve"> </w:t>
+      </w:r>
+      <w:proofErr w:type="gramStart"/>
+      <w:r>
+        <w:t>exactly the same</w:t>
+      </w:r>
+      <w:proofErr w:type="gramEnd"/>
+      <w:r>
+        <w:t xml:space="preserve"> as for </w:t>
+      </w:r>
+      <w:r>
+        <w:t>the unbiased population sample</w:t>
+      </w:r>
+      <w:r>
+        <w:t xml:space="preserve">, but </w:t>
+      </w:r>
+      <w:r>
+        <w:t xml:space="preserve">the </w:t>
+      </w:r>
+      <w:r>
+        <w:t>SV</w:t>
+      </w:r>
+      <w:r>
+        <w:t xml:space="preserve">s were </w:t>
+      </w:r>
+      <w:r>
+        <w:t>distributed differently</w:t>
+      </w:r>
+      <w:r>
+        <w:t>.</w:t>
+      </w:r>
+      <w:r>
+        <w:t xml:space="preserve"> </w:t>
+      </w:r>
+      <w:r>
+        <w:t xml:space="preserve">Thus, it was possible to </w:t>
+      </w:r>
+      <w:r>
+        <w:t>mimic</w:t>
+      </w:r>
+      <w:r>
+        <w:t xml:space="preserve"> </w:t>
+      </w:r>
+      <w:r>
+        <w:t xml:space="preserve">the </w:t>
+      </w:r>
+      <w:r>
+        <w:t>different sampl</w:t>
+      </w:r>
+      <w:r>
+        <w:t xml:space="preserve">ing </w:t>
+      </w:r>
+      <w:r>
+        <w:t xml:space="preserve">scenarios </w:t>
+      </w:r>
+      <w:r>
+        <w:t>with</w:t>
+      </w:r>
+      <w:r>
+        <w:t xml:space="preserve"> </w:t>
+      </w:r>
+      <w:r>
+        <w:t xml:space="preserve">varying </w:t>
+      </w:r>
+      <w:r>
+        <w:t>types of violations of the representativeness</w:t>
+      </w:r>
+      <w:r>
+        <w:t xml:space="preserve"> and yet perform random sampling</w:t>
+      </w:r>
+      <w:r>
+        <w:t>. After</w:t>
+      </w:r>
+      <w:r>
+        <w:t xml:space="preserve"> drawing the norm samples</w:t>
+      </w:r>
+      <w:r>
+        <w:t xml:space="preserve">, test </w:t>
+      </w:r>
+      <w:r>
+        <w:t>results</w:t>
+      </w:r>
+      <w:r>
+        <w:t xml:space="preserve"> </w:t>
+      </w:r>
+      <w:r>
+        <w:t xml:space="preserve">for </w:t>
+      </w:r>
+      <w:proofErr w:type="gramStart"/>
+      <w:r>
+        <w:t>each individual</w:t>
+      </w:r>
+      <w:proofErr w:type="gramEnd"/>
+      <w:r>
+        <w:t xml:space="preserve"> </w:t>
+      </w:r>
+      <w:r>
+        <w:t xml:space="preserve">were </w:t>
+      </w:r>
+      <w:r>
+        <w:t>simulated</w:t>
+      </w:r>
+      <w:r>
+        <w:t xml:space="preserve"> </w:t>
+      </w:r>
+      <w:r>
+        <w:t xml:space="preserve">by entering the individual’s </w:t>
+      </w:r>
+      <w:r>
+        <w:rPr>
+          <w:i/>
+          <w:iCs/>
+        </w:rPr>
+        <w:t>z</w:t>
+      </w:r>
+      <w:r>
+        <w:t xml:space="preserve">-standardized </w:t>
+      </w:r>
+      <w:r>
+        <w:t xml:space="preserve">cognitive ability into </w:t>
       </w:r>
       <w:r>
         <w:t xml:space="preserve">a </w:t>
       </w:r>
       <w:r>
-        <w:t>large test dataset. The distribution of the cognitive ability</w:t>
-      </w:r>
-      <w:r>
-        <w:t xml:space="preserve"> within a population </w:t>
-      </w:r>
-      <w:r>
-        <w:t xml:space="preserve">was specified </w:t>
-      </w:r>
-      <w:r>
-        <w:t xml:space="preserve">as a function of </w:t>
-      </w:r>
-      <w:r>
-        <w:t xml:space="preserve">age </w:t>
-      </w:r>
-      <w:r>
-        <w:t>and</w:t>
-      </w:r>
-      <w:r>
-        <w:t xml:space="preserve"> three fictious SVs</w:t>
-      </w:r>
-      <w:r>
-        <w:t xml:space="preserve">, that is, </w:t>
-      </w:r>
-      <w:proofErr w:type="gramStart"/>
-      <w:r>
-        <w:t>each individual</w:t>
-      </w:r>
-      <w:proofErr w:type="gramEnd"/>
-      <w:r>
-        <w:t xml:space="preserve"> in this population was characterized by </w:t>
-      </w:r>
-      <w:r>
-        <w:t xml:space="preserve">age, </w:t>
-      </w:r>
-      <w:r>
-        <w:t>a certain level of cognitive ability and belonged to a</w:t>
-      </w:r>
-      <w:r>
-        <w:t xml:space="preserve"> particular </w:t>
-      </w:r>
-      <w:r>
-        <w:t>stratum</w:t>
-      </w:r>
-      <w:r>
-        <w:t xml:space="preserve"> </w:t>
-      </w:r>
-      <w:r>
-        <w:t>spanned</w:t>
-      </w:r>
-      <w:r>
-        <w:t xml:space="preserve"> by </w:t>
-      </w:r>
-      <w:r>
-        <w:t xml:space="preserve">the cross-classification of </w:t>
-      </w:r>
-      <w:r>
-        <w:t xml:space="preserve">three </w:t>
-      </w:r>
-      <w:r>
-        <w:t>SV</w:t>
-      </w:r>
-      <w:r>
-        <w:t>s</w:t>
-      </w:r>
-      <w:r>
-        <w:t xml:space="preserve">. </w:t>
-      </w:r>
-      <w:r>
-        <w:t xml:space="preserve">Because the </w:t>
-      </w:r>
-      <w:r>
-        <w:t xml:space="preserve">complexity of the simulation </w:t>
-      </w:r>
-      <w:r>
-        <w:t>was relatively high already, we constrained the correlation between</w:t>
-      </w:r>
-      <w:r>
-        <w:t xml:space="preserve"> the </w:t>
-      </w:r>
-      <w:r>
-        <w:t xml:space="preserve">different </w:t>
-      </w:r>
-      <w:r>
-        <w:t>SV</w:t>
-      </w:r>
-      <w:r>
-        <w:t xml:space="preserve">s </w:t>
-      </w:r>
-      <w:r>
-        <w:t>to zero</w:t>
-      </w:r>
-      <w:r>
-        <w:t xml:space="preserve">, that is, the joint probabilities matched the product of the marginal </w:t>
-      </w:r>
-      <w:r>
-        <w:t>probabilities</w:t>
-      </w:r>
-      <w:r>
-        <w:t xml:space="preserve"> within the </w:t>
-      </w:r>
-      <w:r>
-        <w:t>reference population</w:t>
+        <w:t>one-parameter logistic (</w:t>
+      </w:r>
+      <w:r>
+        <w:t>1-PL</w:t>
+      </w:r>
+      <w:r>
+        <w:t>)</w:t>
+      </w:r>
+      <w:r>
+        <w:t xml:space="preserve"> model. The fictitious test </w:t>
+      </w:r>
+      <w:r>
+        <w:t xml:space="preserve">scale </w:t>
+      </w:r>
+      <w:r>
+        <w:t xml:space="preserve">contained </w:t>
+      </w:r>
+      <w:r>
+        <w:t>31 test items</w:t>
+      </w:r>
+      <w:r>
+        <w:t xml:space="preserve">, with </w:t>
+      </w:r>
+      <w:r>
+        <w:t xml:space="preserve">the </w:t>
+      </w:r>
+      <w:commentRangeStart w:id="44"/>
+      <w:r>
+        <w:t xml:space="preserve">item difficulties </w:t>
+      </w:r>
+      <w:r>
+        <w:t>covering the whole ability range</w:t>
       </w:r>
       <w:r>
         <w:t>.</w:t>
       </w:r>
-      <w:r>
-        <w:t xml:space="preserve"> </w:t>
-      </w:r>
-      <w:r>
-        <w:t xml:space="preserve">For </w:t>
-      </w:r>
-      <w:r>
-        <w:t xml:space="preserve">sampling </w:t>
-      </w:r>
-      <w:r>
-        <w:t xml:space="preserve">condition 1, </w:t>
-      </w:r>
-      <w:r>
-        <w:t xml:space="preserve">that is, unbiased sampling, </w:t>
-      </w:r>
-      <w:r>
-        <w:t xml:space="preserve">we </w:t>
-      </w:r>
-      <w:r>
-        <w:t>compiled</w:t>
-      </w:r>
-      <w:r>
-        <w:t xml:space="preserve"> a </w:t>
-      </w:r>
-      <w:r>
-        <w:t xml:space="preserve">population </w:t>
-      </w:r>
-      <w:r>
-        <w:t xml:space="preserve">sample that exactly satisfied the population model and from which </w:t>
-      </w:r>
-      <w:r>
-        <w:t xml:space="preserve">random </w:t>
-      </w:r>
-      <w:r>
-        <w:t xml:space="preserve">norm samples of </w:t>
-      </w:r>
-      <w:r>
-        <w:t xml:space="preserve">the </w:t>
-      </w:r>
-      <w:r>
-        <w:t xml:space="preserve">size </w:t>
-      </w:r>
-      <w:r>
-        <w:rPr>
-          <w:i/>
-          <w:iCs/>
-        </w:rPr>
-        <w:t>N</w:t>
-      </w:r>
-      <w:r>
-        <w:t xml:space="preserve"> = 600 (100 per cohort) were </w:t>
-      </w:r>
-      <w:r>
-        <w:t>repeatedly</w:t>
-      </w:r>
-      <w:r>
-        <w:t xml:space="preserve"> </w:t>
-      </w:r>
-      <w:r>
-        <w:t xml:space="preserve">drawn </w:t>
-      </w:r>
-      <w:r>
-        <w:t>to serve as a benchmark</w:t>
-      </w:r>
-      <w:r>
-        <w:t xml:space="preserve"> for all other conditions</w:t>
-      </w:r>
-      <w:r>
-        <w:t xml:space="preserve">. </w:t>
-      </w:r>
-      <w:r>
-        <w:t>For</w:t>
-      </w:r>
-      <w:r>
-        <w:t xml:space="preserve"> the five</w:t>
-      </w:r>
-      <w:r>
-        <w:t xml:space="preserve"> </w:t>
-      </w:r>
-      <w:r>
-        <w:t xml:space="preserve">remaining </w:t>
-      </w:r>
-      <w:r>
-        <w:t>sampling condition</w:t>
-      </w:r>
-      <w:r>
-        <w:t>s</w:t>
-      </w:r>
-      <w:r>
-        <w:t xml:space="preserve">, </w:t>
-      </w:r>
-      <w:r>
-        <w:t xml:space="preserve">we also compiled </w:t>
-      </w:r>
-      <w:r>
-        <w:t xml:space="preserve">large </w:t>
-      </w:r>
-      <w:r>
-        <w:t xml:space="preserve">population </w:t>
-      </w:r>
-      <w:r>
-        <w:t>samples</w:t>
-      </w:r>
-      <w:r>
-        <w:t xml:space="preserve">, </w:t>
-      </w:r>
-      <w:r>
-        <w:t xml:space="preserve">from which </w:t>
-      </w:r>
-      <w:r>
-        <w:t xml:space="preserve">random </w:t>
-      </w:r>
-      <w:r>
-        <w:t xml:space="preserve">norm samples of </w:t>
-      </w:r>
-      <w:r>
-        <w:t xml:space="preserve">the </w:t>
-      </w:r>
-      <w:r>
-        <w:t xml:space="preserve">same </w:t>
-      </w:r>
-      <w:r>
-        <w:t xml:space="preserve">size </w:t>
-      </w:r>
-      <w:r>
-        <w:t xml:space="preserve">were </w:t>
-      </w:r>
-      <w:r>
-        <w:t>subsequently</w:t>
-      </w:r>
-      <w:r>
-        <w:t xml:space="preserve"> </w:t>
-      </w:r>
-      <w:r>
-        <w:t>drawn</w:t>
-      </w:r>
-      <w:r>
-        <w:t xml:space="preserve">. </w:t>
-      </w:r>
-      <w:r>
-        <w:t>T</w:t>
-      </w:r>
-      <w:r>
-        <w:t xml:space="preserve">he distribution of age and of the cognitive </w:t>
-      </w:r>
-      <w:r>
-        <w:t>ability</w:t>
-      </w:r>
-      <w:r>
-        <w:t xml:space="preserve"> within each </w:t>
-      </w:r>
-      <w:r>
-        <w:t>stratum</w:t>
-      </w:r>
-      <w:r>
-        <w:t xml:space="preserve"> </w:t>
-      </w:r>
-      <w:r>
-        <w:t xml:space="preserve">of these population samples </w:t>
-      </w:r>
-      <w:r>
-        <w:t>w</w:t>
-      </w:r>
-      <w:r>
-        <w:t>ere</w:t>
-      </w:r>
-      <w:r>
-        <w:t xml:space="preserve"> </w:t>
-      </w:r>
-      <w:proofErr w:type="gramStart"/>
-      <w:r>
-        <w:t>exactly the same</w:t>
-      </w:r>
-      <w:proofErr w:type="gramEnd"/>
-      <w:r>
-        <w:t xml:space="preserve"> as for </w:t>
-      </w:r>
-      <w:r>
-        <w:t>the unbiased population sample</w:t>
-      </w:r>
-      <w:r>
-        <w:t xml:space="preserve">, but </w:t>
-      </w:r>
-      <w:r>
-        <w:t xml:space="preserve">the </w:t>
-      </w:r>
-      <w:r>
-        <w:t>SV</w:t>
-      </w:r>
-      <w:r>
-        <w:t xml:space="preserve">s were </w:t>
-      </w:r>
-      <w:r>
-        <w:t>distributed differently</w:t>
-      </w:r>
-      <w:r>
-        <w:t>.</w:t>
-      </w:r>
-      <w:r>
-        <w:t xml:space="preserve"> </w:t>
-      </w:r>
-      <w:r>
-        <w:t xml:space="preserve">Thus, it was possible to </w:t>
-      </w:r>
-      <w:r>
-        <w:t>mimic</w:t>
-      </w:r>
-      <w:r>
-        <w:t xml:space="preserve"> </w:t>
-      </w:r>
-      <w:r>
-        <w:t xml:space="preserve">the </w:t>
-      </w:r>
-      <w:r>
-        <w:t>different sampl</w:t>
-      </w:r>
-      <w:r>
-        <w:t xml:space="preserve">ing </w:t>
-      </w:r>
-      <w:r>
-        <w:t xml:space="preserve">scenarios </w:t>
-      </w:r>
-      <w:r>
-        <w:t>with</w:t>
-      </w:r>
-      <w:r>
-        <w:t xml:space="preserve"> </w:t>
-      </w:r>
-      <w:r>
-        <w:t xml:space="preserve">varying </w:t>
-      </w:r>
-      <w:r>
-        <w:t>types of violations of the representativeness</w:t>
-      </w:r>
-      <w:r>
-        <w:t xml:space="preserve"> and yet perform random sampling</w:t>
-      </w:r>
-      <w:r>
-        <w:t>. After</w:t>
-      </w:r>
-      <w:r>
-        <w:t xml:space="preserve"> drawing the norm samples</w:t>
-      </w:r>
-      <w:r>
-        <w:t xml:space="preserve">, test </w:t>
-      </w:r>
-      <w:r>
-        <w:t>results</w:t>
-      </w:r>
-      <w:r>
-        <w:t xml:space="preserve"> </w:t>
-      </w:r>
-      <w:r>
-        <w:t xml:space="preserve">for </w:t>
-      </w:r>
-      <w:proofErr w:type="gramStart"/>
-      <w:r>
-        <w:t>each individual</w:t>
-      </w:r>
-      <w:proofErr w:type="gramEnd"/>
-      <w:r>
-        <w:t xml:space="preserve"> </w:t>
-      </w:r>
-      <w:r>
-        <w:t xml:space="preserve">were </w:t>
-      </w:r>
-      <w:r>
-        <w:t>simulated</w:t>
-      </w:r>
-      <w:r>
-        <w:t xml:space="preserve"> </w:t>
-      </w:r>
-      <w:r>
-        <w:t xml:space="preserve">by entering the individual’s </w:t>
-      </w:r>
-      <w:r>
-        <w:rPr>
-          <w:i/>
-          <w:iCs/>
-        </w:rPr>
-        <w:t>z</w:t>
-      </w:r>
-      <w:r>
-        <w:t xml:space="preserve">-standardized </w:t>
-      </w:r>
-      <w:r>
-        <w:t xml:space="preserve">cognitive ability into </w:t>
-      </w:r>
-      <w:r>
-        <w:t xml:space="preserve">a </w:t>
-      </w:r>
-      <w:r>
-        <w:t>one-parameter logistic (</w:t>
-      </w:r>
-      <w:r>
-        <w:t>1-PL</w:t>
-      </w:r>
-      <w:r>
-        <w:t>)</w:t>
-      </w:r>
-      <w:r>
-        <w:t xml:space="preserve"> model. The fictitious test </w:t>
-      </w:r>
-      <w:r>
-        <w:t xml:space="preserve">scale </w:t>
-      </w:r>
-      <w:r>
-        <w:t xml:space="preserve">contained </w:t>
-      </w:r>
-      <w:r>
-        <w:t>31 test items</w:t>
-      </w:r>
-      <w:r>
-        <w:t xml:space="preserve">, with </w:t>
-      </w:r>
-      <w:r>
-        <w:t xml:space="preserve">the </w:t>
-      </w:r>
-      <w:r>
-        <w:t xml:space="preserve">item difficulties </w:t>
-      </w:r>
-      <w:r>
-        <w:t>covering the whole ability range</w:t>
-      </w:r>
-      <w:r>
-        <w:t xml:space="preserve">. </w:t>
+      <w:commentRangeEnd w:id="44"/>
+      <w:r>
+        <w:rPr>
+          <w:rStyle w:val="CommentReference"/>
+        </w:rPr>
+        <w:commentReference w:id="44"/>
+      </w:r>
+      <w:r>
+        <w:t xml:space="preserve"> </w:t>
       </w:r>
       <w:r>
         <w:t xml:space="preserve">We subsequently applied </w:t>
@@ -5403,13 +5668,27 @@
         <w:t>test results of the</w:t>
       </w:r>
       <w:r>
-        <w:t xml:space="preserve"> entire </w:t>
+        <w:t xml:space="preserve"> </w:t>
+      </w:r>
+      <w:commentRangeStart w:id="45"/>
+      <w:r>
+        <w:t xml:space="preserve">entire </w:t>
       </w:r>
       <w:r>
         <w:t>reference population</w:t>
       </w:r>
       <w:r>
-        <w:t xml:space="preserve"> instead of small norm samples</w:t>
+        <w:t xml:space="preserve"> </w:t>
+      </w:r>
+      <w:commentRangeEnd w:id="45"/>
+      <w:r>
+        <w:rPr>
+          <w:rStyle w:val="CommentReference"/>
+        </w:rPr>
+        <w:commentReference w:id="45"/>
+      </w:r>
+      <w:r>
+        <w:t>instead of small norm samples</w:t>
       </w:r>
       <w:r>
         <w:t xml:space="preserve"> only</w:t>
@@ -5593,6 +5872,7 @@
       <w:r>
         <w:t xml:space="preserve"> was influenced by </w:t>
       </w:r>
+      <w:commentRangeStart w:id="46"/>
       <w:r>
         <w:t xml:space="preserve">three </w:t>
       </w:r>
@@ -5602,6 +5882,13 @@
       <w:r>
         <w:t xml:space="preserve"> SVs</w:t>
       </w:r>
+      <w:commentRangeEnd w:id="46"/>
+      <w:r>
+        <w:rPr>
+          <w:rStyle w:val="CommentReference"/>
+        </w:rPr>
+        <w:commentReference w:id="46"/>
+      </w:r>
       <w:r>
         <w:t xml:space="preserve">, each of which </w:t>
       </w:r>
@@ -5620,6 +5907,7 @@
       <w:r>
         <w:t xml:space="preserve"> </w:t>
       </w:r>
+      <w:commentRangeStart w:id="47"/>
       <w:r>
         <w:t xml:space="preserve">In all SVs, level 1 </w:t>
       </w:r>
@@ -5637,6 +5925,13 @@
       </w:r>
       <w:r>
         <w:t>erage, level 2 represented average mean performance and level 3 represented below-average performance.</w:t>
+      </w:r>
+      <w:commentRangeEnd w:id="47"/>
+      <w:r>
+        <w:rPr>
+          <w:rStyle w:val="CommentReference"/>
+        </w:rPr>
+        <w:commentReference w:id="47"/>
       </w:r>
     </w:p>
     <w:p>
@@ -6287,6 +6582,7 @@
       <w:pPr>
         <w:jc w:val="right"/>
       </w:pPr>
+      <w:commentRangeStart w:id="48"/>
       <m:oMath>
         <m:r>
           <w:rPr>
@@ -6630,6 +6926,13 @@
       <w:r>
         <w:t xml:space="preserve">                                                                     (1)</w:t>
       </w:r>
+      <w:commentRangeEnd w:id="48"/>
+      <w:r>
+        <w:rPr>
+          <w:rStyle w:val="CommentReference"/>
+        </w:rPr>
+        <w:commentReference w:id="48"/>
+      </w:r>
     </w:p>
     <w:p>
       <w:r>
@@ -6662,7 +6965,7 @@
                     <pic:cNvPicPr/>
                   </pic:nvPicPr>
                   <pic:blipFill>
-                    <a:blip r:embed="rId8" cstate="print">
+                    <a:blip r:embed="rId12" cstate="print">
                       <a:extLst>
                         <a:ext uri="{28A0092B-C50C-407E-A947-70E740481C1C}">
                           <a14:useLocalDpi xmlns:a14="http://schemas.microsoft.com/office/drawing/2010/main" val="0"/>
@@ -7992,11 +8295,19 @@
       <w:r>
         <w:t xml:space="preserve">, so that the </w:t>
       </w:r>
+      <w:commentRangeStart w:id="49"/>
       <w:r>
         <w:t>whole performance range</w:t>
       </w:r>
       <w:r>
         <w:t xml:space="preserve"> was covered</w:t>
+      </w:r>
+      <w:commentRangeEnd w:id="49"/>
+      <w:r>
+        <w:rPr>
+          <w:rStyle w:val="CommentReference"/>
+        </w:rPr>
+        <w:commentReference w:id="49"/>
       </w:r>
       <w:r>
         <w:t xml:space="preserve">. </w:t>
@@ -9198,6 +9509,11 @@
       <w:pPr>
         <w:pStyle w:val="Heading3"/>
       </w:pPr>
+      <w:ins w:id="50" w:author="David Herzberg" w:date="2022-05-05T16:32:00Z">
+        <w:r>
+          <w:t>START HERE</w:t>
+        </w:r>
+      </w:ins>
       <w:r>
         <w:t>Best estimate of IQ score</w:t>
       </w:r>
@@ -10962,7 +11278,7 @@
                     <pic:cNvPicPr/>
                   </pic:nvPicPr>
                   <pic:blipFill>
-                    <a:blip r:embed="rId9" cstate="print">
+                    <a:blip r:embed="rId13" cstate="print">
                       <a:extLst>
                         <a:ext uri="{28A0092B-C50C-407E-A947-70E740481C1C}">
                           <a14:useLocalDpi xmlns:a14="http://schemas.microsoft.com/office/drawing/2010/main" val="0"/>
@@ -11029,7 +11345,7 @@
                     <pic:cNvPicPr/>
                   </pic:nvPicPr>
                   <pic:blipFill>
-                    <a:blip r:embed="rId10" cstate="print">
+                    <a:blip r:embed="rId14" cstate="print">
                       <a:extLst>
                         <a:ext uri="{28A0092B-C50C-407E-A947-70E740481C1C}">
                           <a14:useLocalDpi xmlns:a14="http://schemas.microsoft.com/office/drawing/2010/main" val="0"/>
@@ -11098,7 +11414,7 @@
       <w:r>
         <w:t xml:space="preserve"> </w:t>
       </w:r>
-      <w:bookmarkStart w:id="2" w:name="_Hlk100502694"/>
+      <w:bookmarkStart w:id="51" w:name="_Hlk100502694"/>
       <w:r>
         <w:rPr>
           <w:i/>
@@ -11127,7 +11443,7 @@
       <w:r>
         <w:t xml:space="preserve"> represent 95% confidence intervals.</w:t>
       </w:r>
-      <w:bookmarkEnd w:id="2"/>
+      <w:bookmarkEnd w:id="51"/>
     </w:p>
     <w:p>
       <w:pPr>
@@ -11976,7 +12292,7 @@
                     <pic:cNvPicPr/>
                   </pic:nvPicPr>
                   <pic:blipFill>
-                    <a:blip r:embed="rId11" cstate="print">
+                    <a:blip r:embed="rId15" cstate="print">
                       <a:extLst>
                         <a:ext uri="{28A0092B-C50C-407E-A947-70E740481C1C}">
                           <a14:useLocalDpi xmlns:a14="http://schemas.microsoft.com/office/drawing/2010/main" val="0"/>
@@ -12114,7 +12430,7 @@
                     <pic:cNvPicPr/>
                   </pic:nvPicPr>
                   <pic:blipFill>
-                    <a:blip r:embed="rId12" cstate="print">
+                    <a:blip r:embed="rId16" cstate="print">
                       <a:extLst>
                         <a:ext uri="{28A0092B-C50C-407E-A947-70E740481C1C}">
                           <a14:useLocalDpi xmlns:a14="http://schemas.microsoft.com/office/drawing/2010/main" val="0"/>
@@ -17978,7 +18294,7 @@
     <w:p>
       <w:pPr>
         <w:sectPr>
-          <w:footerReference w:type="default" r:id="rId13"/>
+          <w:footerReference w:type="default" r:id="rId17"/>
           <w:type w:val="continuous"/>
           <w:pgSz w:w="11907" w:h="16840" w:code="9"/>
           <w:pgMar w:top="1440" w:right="1440" w:bottom="1440" w:left="1440" w:header="709" w:footer="283" w:gutter="0"/>
@@ -19448,6 +19764,244 @@
     </w:sectPr>
   </w:body>
 </w:document>
+</file>
+
+<file path=word/comments.xml><?xml version="1.0" encoding="utf-8"?>
+<w:comments xmlns:wpc="http://schemas.microsoft.com/office/word/2010/wordprocessingCanvas" xmlns:cx="http://schemas.microsoft.com/office/drawing/2014/chartex" xmlns:cx1="http://schemas.microsoft.com/office/drawing/2015/9/8/chartex" xmlns:cx2="http://schemas.microsoft.com/office/drawing/2015/10/21/chartex" xmlns:cx3="http://schemas.microsoft.com/office/drawing/2016/5/9/chartex" xmlns:cx4="http://schemas.microsoft.com/office/drawing/2016/5/10/chartex" xmlns:cx5="http://schemas.microsoft.com/office/drawing/2016/5/11/chartex" xmlns:cx6="http://schemas.microsoft.com/office/drawing/2016/5/12/chartex" xmlns:cx7="http://schemas.microsoft.com/office/drawing/2016/5/13/chartex" xmlns:cx8="http://schemas.microsoft.com/office/drawing/2016/5/14/chartex" xmlns:mc="http://schemas.openxmlformats.org/markup-compatibility/2006" xmlns:aink="http://schemas.microsoft.com/office/drawing/2016/ink" xmlns:am3d="http://schemas.microsoft.com/office/drawing/2017/model3d" xmlns:o="urn:schemas-microsoft-com:office:office" xmlns:oel="http://schemas.microsoft.com/office/2019/extlst" xmlns:r="http://schemas.openxmlformats.org/officeDocument/2006/relationships" xmlns:m="http://schemas.openxmlformats.org/officeDocument/2006/math" xmlns:v="urn:schemas-microsoft-com:vml" xmlns:wp14="http://schemas.microsoft.com/office/word/2010/wordprocessingDrawing" xmlns:wp="http://schemas.openxmlformats.org/drawingml/2006/wordprocessingDrawing" xmlns:w10="urn:schemas-microsoft-com:office:word" xmlns:w="http://schemas.openxmlformats.org/wordprocessingml/2006/main" xmlns:w14="http://schemas.microsoft.com/office/word/2010/wordml" xmlns:w15="http://schemas.microsoft.com/office/word/2012/wordml" xmlns:w16cex="http://schemas.microsoft.com/office/word/2018/wordml/cex" xmlns:w16cid="http://schemas.microsoft.com/office/word/2016/wordml/cid" xmlns:w16="http://schemas.microsoft.com/office/word/2018/wordml" xmlns:w16sdtdh="http://schemas.microsoft.com/office/word/2020/wordml/sdtdatahash" xmlns:w16se="http://schemas.microsoft.com/office/word/2015/wordml/symex" xmlns:wpg="http://schemas.microsoft.com/office/word/2010/wordprocessingGroup" xmlns:wpi="http://schemas.microsoft.com/office/word/2010/wordprocessingInk" xmlns:wne="http://schemas.microsoft.com/office/word/2006/wordml" xmlns:wps="http://schemas.microsoft.com/office/word/2010/wordprocessingShape" mc:Ignorable="w14 w15 w16se w16cid w16 w16cex w16sdtdh wp14">
+  <w:comment w:id="35" w:author="David Herzberg" w:date="2022-05-04T13:54:00Z" w:initials="DH">
+    <w:p>
+      <w:pPr>
+        <w:pStyle w:val="CommentText"/>
+      </w:pPr>
+      <w:r>
+        <w:rPr>
+          <w:rStyle w:val="CommentReference"/>
+        </w:rPr>
+        <w:annotationRef/>
+      </w:r>
+      <w:r>
+        <w:t>My suggestion is that we use “normative” instead of “norm” as a modifier, throughout.</w:t>
+      </w:r>
+    </w:p>
+  </w:comment>
+  <w:comment w:id="39" w:author="David Herzberg" w:date="2022-05-04T15:52:00Z" w:initials="DH">
+    <w:p>
+      <w:pPr>
+        <w:pStyle w:val="CommentText"/>
+      </w:pPr>
+      <w:r>
+        <w:rPr>
+          <w:rStyle w:val="CommentReference"/>
+        </w:rPr>
+        <w:annotationRef/>
+      </w:r>
+      <w:r>
+        <w:t>Can we find a more recent reference to support this point?</w:t>
+      </w:r>
+    </w:p>
+  </w:comment>
+  <w:comment w:id="40" w:author="David Herzberg" w:date="2022-05-04T16:55:00Z" w:initials="DH">
+    <w:p>
+      <w:pPr>
+        <w:pStyle w:val="CommentText"/>
+      </w:pPr>
+      <w:r>
+        <w:rPr>
+          <w:rStyle w:val="CommentReference"/>
+        </w:rPr>
+        <w:annotationRef/>
+      </w:r>
+      <w:r>
+        <w:t>Suggest presenting the six sampling scenarios in tabular, as opposed to narrative, format</w:t>
+      </w:r>
+    </w:p>
+  </w:comment>
+  <w:comment w:id="41" w:author="David Herzberg" w:date="2022-05-04T17:00:00Z" w:initials="DH">
+    <w:p>
+      <w:pPr>
+        <w:pStyle w:val="CommentText"/>
+      </w:pPr>
+      <w:r>
+        <w:rPr>
+          <w:rStyle w:val="CommentReference"/>
+        </w:rPr>
+        <w:annotationRef/>
+      </w:r>
+      <w:r>
+        <w:t>Need a clearer definition of “bias” as used in this context</w:t>
+      </w:r>
+    </w:p>
+    <w:p>
+      <w:pPr>
+        <w:pStyle w:val="CommentText"/>
+        <w:ind w:firstLine="0"/>
+      </w:pPr>
+    </w:p>
+  </w:comment>
+  <w:comment w:id="44" w:author="David Herzberg" w:date="2022-05-05T09:41:00Z" w:initials="DH">
+    <w:p>
+      <w:pPr>
+        <w:pStyle w:val="CommentText"/>
+      </w:pPr>
+      <w:r>
+        <w:rPr>
+          <w:rStyle w:val="CommentReference"/>
+        </w:rPr>
+        <w:annotationRef/>
+      </w:r>
+      <w:r>
+        <w:t xml:space="preserve">State this concept more clearly “that </w:t>
+      </w:r>
+      <w:proofErr w:type="gramStart"/>
+      <w:r>
+        <w:t>is,  . . .</w:t>
+      </w:r>
+      <w:proofErr w:type="gramEnd"/>
+      <w:r>
+        <w:t>”</w:t>
+      </w:r>
+    </w:p>
+  </w:comment>
+  <w:comment w:id="45" w:author="David Herzberg" w:date="2022-05-05T09:47:00Z" w:initials="DH">
+    <w:p>
+      <w:pPr>
+        <w:pStyle w:val="CommentText"/>
+      </w:pPr>
+      <w:r>
+        <w:rPr>
+          <w:rStyle w:val="CommentReference"/>
+        </w:rPr>
+        <w:annotationRef/>
+      </w:r>
+      <w:r>
+        <w:t>Presumably this was a simulated population – what was the size?</w:t>
+      </w:r>
+    </w:p>
+  </w:comment>
+  <w:comment w:id="46" w:author="David Herzberg" w:date="2022-05-05T10:45:00Z" w:initials="DH">
+    <w:p>
+      <w:pPr>
+        <w:pStyle w:val="CommentText"/>
+      </w:pPr>
+      <w:r>
+        <w:rPr>
+          <w:rStyle w:val="CommentReference"/>
+        </w:rPr>
+        <w:annotationRef/>
+      </w:r>
+      <w:r>
+        <w:t>I think we need to give these at least placeholder names. It will make the manuscript more</w:t>
+      </w:r>
+      <w:r>
+        <w:t xml:space="preserve"> readable. Let’s name the levels as well. Right </w:t>
+      </w:r>
+      <w:proofErr w:type="gramStart"/>
+      <w:r>
+        <w:t>now</w:t>
+      </w:r>
+      <w:proofErr w:type="gramEnd"/>
+      <w:r>
+        <w:t xml:space="preserve"> it’s cryptic, and that makes it harder to follow.</w:t>
+      </w:r>
+    </w:p>
+  </w:comment>
+  <w:comment w:id="47" w:author="David Herzberg" w:date="2022-05-05T14:51:00Z" w:initials="DH">
+    <w:p>
+      <w:pPr>
+        <w:pStyle w:val="CommentText"/>
+      </w:pPr>
+      <w:r>
+        <w:rPr>
+          <w:rStyle w:val="CommentReference"/>
+        </w:rPr>
+        <w:annotationRef/>
+      </w:r>
+      <w:r>
+        <w:t xml:space="preserve">From this it seems that SV level is confounded with </w:t>
+      </w:r>
+      <w:r>
+        <w:t>level of performance on the cognitive measure.</w:t>
+      </w:r>
+    </w:p>
+  </w:comment>
+  <w:comment w:id="48" w:author="David Herzberg" w:date="2022-05-05T14:54:00Z" w:initials="DH">
+    <w:p>
+      <w:pPr>
+        <w:pStyle w:val="CommentText"/>
+      </w:pPr>
+      <w:r>
+        <w:rPr>
+          <w:rStyle w:val="CommentReference"/>
+        </w:rPr>
+        <w:annotationRef/>
+      </w:r>
+      <w:r>
+        <w:t>How is this equation derived?</w:t>
+      </w:r>
+    </w:p>
+  </w:comment>
+  <w:comment w:id="49" w:author="David Herzberg" w:date="2022-05-05T15:07:00Z" w:initials="DH">
+    <w:p>
+      <w:pPr>
+        <w:pStyle w:val="CommentText"/>
+      </w:pPr>
+      <w:r>
+        <w:rPr>
+          <w:rStyle w:val="CommentReference"/>
+        </w:rPr>
+        <w:annotationRef/>
+      </w:r>
+      <w:r>
+        <w:t>What is the separate definition of “whole performance range”?</w:t>
+      </w:r>
+    </w:p>
+  </w:comment>
+</w:comments>
+</file>
+
+<file path=word/commentsExtended.xml><?xml version="1.0" encoding="utf-8"?>
+<w15:commentsEx xmlns:wpc="http://schemas.microsoft.com/office/word/2010/wordprocessingCanvas" xmlns:cx="http://schemas.microsoft.com/office/drawing/2014/chartex" xmlns:cx1="http://schemas.microsoft.com/office/drawing/2015/9/8/chartex" xmlns:cx2="http://schemas.microsoft.com/office/drawing/2015/10/21/chartex" xmlns:cx3="http://schemas.microsoft.com/office/drawing/2016/5/9/chartex" xmlns:cx4="http://schemas.microsoft.com/office/drawing/2016/5/10/chartex" xmlns:cx5="http://schemas.microsoft.com/office/drawing/2016/5/11/chartex" xmlns:cx6="http://schemas.microsoft.com/office/drawing/2016/5/12/chartex" xmlns:cx7="http://schemas.microsoft.com/office/drawing/2016/5/13/chartex" xmlns:cx8="http://schemas.microsoft.com/office/drawing/2016/5/14/chartex" xmlns:mc="http://schemas.openxmlformats.org/markup-compatibility/2006" xmlns:aink="http://schemas.microsoft.com/office/drawing/2016/ink" xmlns:am3d="http://schemas.microsoft.com/office/drawing/2017/model3d" xmlns:o="urn:schemas-microsoft-com:office:office" xmlns:oel="http://schemas.microsoft.com/office/2019/extlst" xmlns:r="http://schemas.openxmlformats.org/officeDocument/2006/relationships" xmlns:m="http://schemas.openxmlformats.org/officeDocument/2006/math" xmlns:v="urn:schemas-microsoft-com:vml" xmlns:wp14="http://schemas.microsoft.com/office/word/2010/wordprocessingDrawing" xmlns:wp="http://schemas.openxmlformats.org/drawingml/2006/wordprocessingDrawing" xmlns:w10="urn:schemas-microsoft-com:office:word" xmlns:w="http://schemas.openxmlformats.org/wordprocessingml/2006/main" xmlns:w14="http://schemas.microsoft.com/office/word/2010/wordml" xmlns:w15="http://schemas.microsoft.com/office/word/2012/wordml" xmlns:w16cex="http://schemas.microsoft.com/office/word/2018/wordml/cex" xmlns:w16cid="http://schemas.microsoft.com/office/word/2016/wordml/cid" xmlns:w16="http://schemas.microsoft.com/office/word/2018/wordml" xmlns:w16sdtdh="http://schemas.microsoft.com/office/word/2020/wordml/sdtdatahash" xmlns:w16se="http://schemas.microsoft.com/office/word/2015/wordml/symex" xmlns:wpg="http://schemas.microsoft.com/office/word/2010/wordprocessingGroup" xmlns:wpi="http://schemas.microsoft.com/office/word/2010/wordprocessingInk" xmlns:wne="http://schemas.microsoft.com/office/word/2006/wordml" xmlns:wps="http://schemas.microsoft.com/office/word/2010/wordprocessingShape" mc:Ignorable="w14 w15 w16se w16cid w16 w16cex w16sdtdh wp14">
+  <w15:commentEx w15:paraId="6889BCC4" w15:done="0"/>
+  <w15:commentEx w15:paraId="33C40C2D" w15:done="0"/>
+  <w15:commentEx w15:paraId="666F2058" w15:done="0"/>
+  <w15:commentEx w15:paraId="31953D3A" w15:done="0"/>
+  <w15:commentEx w15:paraId="6CC36529" w15:done="0"/>
+  <w15:commentEx w15:paraId="766A2697" w15:done="0"/>
+  <w15:commentEx w15:paraId="748EB642" w15:done="0"/>
+  <w15:commentEx w15:paraId="79A0B811" w15:done="0"/>
+  <w15:commentEx w15:paraId="7CA43AC3" w15:done="0"/>
+  <w15:commentEx w15:paraId="21FE4B96" w15:done="0"/>
+</w15:commentsEx>
+</file>
+
+<file path=word/commentsExtensible.xml><?xml version="1.0" encoding="utf-8"?>
+<w16cex:commentsExtensible xmlns:wpc="http://schemas.microsoft.com/office/word/2010/wordprocessingCanvas" xmlns:cx="http://schemas.microsoft.com/office/drawing/2014/chartex" xmlns:cx1="http://schemas.microsoft.com/office/drawing/2015/9/8/chartex" xmlns:cx2="http://schemas.microsoft.com/office/drawing/2015/10/21/chartex" xmlns:cx3="http://schemas.microsoft.com/office/drawing/2016/5/9/chartex" xmlns:cx4="http://schemas.microsoft.com/office/drawing/2016/5/10/chartex" xmlns:cx5="http://schemas.microsoft.com/office/drawing/2016/5/11/chartex" xmlns:cx6="http://schemas.microsoft.com/office/drawing/2016/5/12/chartex" xmlns:cx7="http://schemas.microsoft.com/office/drawing/2016/5/13/chartex" xmlns:cx8="http://schemas.microsoft.com/office/drawing/2016/5/14/chartex" xmlns:mc="http://schemas.openxmlformats.org/markup-compatibility/2006" xmlns:aink="http://schemas.microsoft.com/office/drawing/2016/ink" xmlns:am3d="http://schemas.microsoft.com/office/drawing/2017/model3d" xmlns:o="urn:schemas-microsoft-com:office:office" xmlns:oel="http://schemas.microsoft.com/office/2019/extlst" xmlns:r="http://schemas.openxmlformats.org/officeDocument/2006/relationships" xmlns:m="http://schemas.openxmlformats.org/officeDocument/2006/math" xmlns:v="urn:schemas-microsoft-com:vml" xmlns:wp14="http://schemas.microsoft.com/office/word/2010/wordprocessingDrawing" xmlns:wp="http://schemas.openxmlformats.org/drawingml/2006/wordprocessingDrawing" xmlns:w10="urn:schemas-microsoft-com:office:word" xmlns:w="http://schemas.openxmlformats.org/wordprocessingml/2006/main" xmlns:w14="http://schemas.microsoft.com/office/word/2010/wordml" xmlns:w15="http://schemas.microsoft.com/office/word/2012/wordml" xmlns:w16cex="http://schemas.microsoft.com/office/word/2018/wordml/cex" xmlns:w16cid="http://schemas.microsoft.com/office/word/2016/wordml/cid" xmlns:w16="http://schemas.microsoft.com/office/word/2018/wordml" xmlns:w16sdtdh="http://schemas.microsoft.com/office/word/2020/wordml/sdtdatahash" xmlns:w16se="http://schemas.microsoft.com/office/word/2015/wordml/symex" xmlns:wpg="http://schemas.microsoft.com/office/word/2010/wordprocessingGroup" xmlns:wpi="http://schemas.microsoft.com/office/word/2010/wordprocessingInk" xmlns:wne="http://schemas.microsoft.com/office/word/2006/wordml" xmlns:wps="http://schemas.microsoft.com/office/word/2010/wordprocessingShape" mc:Ignorable="w14 w15 w16se w16cid w16 w16cex w16sdtdh wp14">
+  <w16cex:commentExtensible w16cex:durableId="261D0402" w16cex:dateUtc="2022-05-04T20:54:00Z"/>
+  <w16cex:commentExtensible w16cex:durableId="261D1FA2" w16cex:dateUtc="2022-05-04T22:52:00Z"/>
+  <w16cex:commentExtensible w16cex:durableId="261D2E74" w16cex:dateUtc="2022-05-04T23:55:00Z"/>
+  <w16cex:commentExtensible w16cex:durableId="261D2F9D" w16cex:dateUtc="2022-05-05T00:00:00Z"/>
+  <w16cex:commentExtensible w16cex:durableId="261E1A2D" w16cex:dateUtc="2022-05-05T16:41:00Z"/>
+  <w16cex:commentExtensible w16cex:durableId="261E1B9A" w16cex:dateUtc="2022-05-05T16:47:00Z"/>
+  <w16cex:commentExtensible w16cex:durableId="261E2937" w16cex:dateUtc="2022-05-05T17:45:00Z"/>
+  <w16cex:commentExtensible w16cex:durableId="261E62D4" w16cex:dateUtc="2022-05-05T21:51:00Z"/>
+  <w16cex:commentExtensible w16cex:durableId="261E63BF" w16cex:dateUtc="2022-05-05T21:54:00Z"/>
+  <w16cex:commentExtensible w16cex:durableId="261E66BD" w16cex:dateUtc="2022-05-05T22:07:00Z"/>
+</w16cex:commentsExtensible>
+</file>
+
+<file path=word/commentsIds.xml><?xml version="1.0" encoding="utf-8"?>
+<w16cid:commentsIds xmlns:wpc="http://schemas.microsoft.com/office/word/2010/wordprocessingCanvas" xmlns:cx="http://schemas.microsoft.com/office/drawing/2014/chartex" xmlns:cx1="http://schemas.microsoft.com/office/drawing/2015/9/8/chartex" xmlns:cx2="http://schemas.microsoft.com/office/drawing/2015/10/21/chartex" xmlns:cx3="http://schemas.microsoft.com/office/drawing/2016/5/9/chartex" xmlns:cx4="http://schemas.microsoft.com/office/drawing/2016/5/10/chartex" xmlns:cx5="http://schemas.microsoft.com/office/drawing/2016/5/11/chartex" xmlns:cx6="http://schemas.microsoft.com/office/drawing/2016/5/12/chartex" xmlns:cx7="http://schemas.microsoft.com/office/drawing/2016/5/13/chartex" xmlns:cx8="http://schemas.microsoft.com/office/drawing/2016/5/14/chartex" xmlns:mc="http://schemas.openxmlformats.org/markup-compatibility/2006" xmlns:aink="http://schemas.microsoft.com/office/drawing/2016/ink" xmlns:am3d="http://schemas.microsoft.com/office/drawing/2017/model3d" xmlns:o="urn:schemas-microsoft-com:office:office" xmlns:oel="http://schemas.microsoft.com/office/2019/extlst" xmlns:r="http://schemas.openxmlformats.org/officeDocument/2006/relationships" xmlns:m="http://schemas.openxmlformats.org/officeDocument/2006/math" xmlns:v="urn:schemas-microsoft-com:vml" xmlns:wp14="http://schemas.microsoft.com/office/word/2010/wordprocessingDrawing" xmlns:wp="http://schemas.openxmlformats.org/drawingml/2006/wordprocessingDrawing" xmlns:w10="urn:schemas-microsoft-com:office:word" xmlns:w="http://schemas.openxmlformats.org/wordprocessingml/2006/main" xmlns:w14="http://schemas.microsoft.com/office/word/2010/wordml" xmlns:w15="http://schemas.microsoft.com/office/word/2012/wordml" xmlns:w16cex="http://schemas.microsoft.com/office/word/2018/wordml/cex" xmlns:w16cid="http://schemas.microsoft.com/office/word/2016/wordml/cid" xmlns:w16="http://schemas.microsoft.com/office/word/2018/wordml" xmlns:w16sdtdh="http://schemas.microsoft.com/office/word/2020/wordml/sdtdatahash" xmlns:w16se="http://schemas.microsoft.com/office/word/2015/wordml/symex" xmlns:wpg="http://schemas.microsoft.com/office/word/2010/wordprocessingGroup" xmlns:wpi="http://schemas.microsoft.com/office/word/2010/wordprocessingInk" xmlns:wne="http://schemas.microsoft.com/office/word/2006/wordml" xmlns:wps="http://schemas.microsoft.com/office/word/2010/wordprocessingShape" mc:Ignorable="w14 w15 w16se w16cid w16 w16cex w16sdtdh wp14">
+  <w16cid:commentId w16cid:paraId="6889BCC4" w16cid:durableId="261D0402"/>
+  <w16cid:commentId w16cid:paraId="33C40C2D" w16cid:durableId="261D1FA2"/>
+  <w16cid:commentId w16cid:paraId="666F2058" w16cid:durableId="261D2E74"/>
+  <w16cid:commentId w16cid:paraId="31953D3A" w16cid:durableId="261D2F9D"/>
+  <w16cid:commentId w16cid:paraId="6CC36529" w16cid:durableId="261E1A2D"/>
+  <w16cid:commentId w16cid:paraId="766A2697" w16cid:durableId="261E1B9A"/>
+  <w16cid:commentId w16cid:paraId="748EB642" w16cid:durableId="261E2937"/>
+  <w16cid:commentId w16cid:paraId="79A0B811" w16cid:durableId="261E62D4"/>
+  <w16cid:commentId w16cid:paraId="7CA43AC3" w16cid:durableId="261E63BF"/>
+  <w16cid:commentId w16cid:paraId="21FE4B96" w16cid:durableId="261E66BD"/>
+</w16cid:commentsIds>
 </file>
 
 <file path=word/endnotes.xml><?xml version="1.0" encoding="utf-8"?>
@@ -21057,6 +21611,14 @@
     <w:abstractNumId w:val="12"/>
   </w:num>
 </w:numbering>
+</file>
+
+<file path=word/people.xml><?xml version="1.0" encoding="utf-8"?>
+<w15:people xmlns:wpc="http://schemas.microsoft.com/office/word/2010/wordprocessingCanvas" xmlns:cx="http://schemas.microsoft.com/office/drawing/2014/chartex" xmlns:cx1="http://schemas.microsoft.com/office/drawing/2015/9/8/chartex" xmlns:cx2="http://schemas.microsoft.com/office/drawing/2015/10/21/chartex" xmlns:cx3="http://schemas.microsoft.com/office/drawing/2016/5/9/chartex" xmlns:cx4="http://schemas.microsoft.com/office/drawing/2016/5/10/chartex" xmlns:cx5="http://schemas.microsoft.com/office/drawing/2016/5/11/chartex" xmlns:cx6="http://schemas.microsoft.com/office/drawing/2016/5/12/chartex" xmlns:cx7="http://schemas.microsoft.com/office/drawing/2016/5/13/chartex" xmlns:cx8="http://schemas.microsoft.com/office/drawing/2016/5/14/chartex" xmlns:mc="http://schemas.openxmlformats.org/markup-compatibility/2006" xmlns:aink="http://schemas.microsoft.com/office/drawing/2016/ink" xmlns:am3d="http://schemas.microsoft.com/office/drawing/2017/model3d" xmlns:o="urn:schemas-microsoft-com:office:office" xmlns:oel="http://schemas.microsoft.com/office/2019/extlst" xmlns:r="http://schemas.openxmlformats.org/officeDocument/2006/relationships" xmlns:m="http://schemas.openxmlformats.org/officeDocument/2006/math" xmlns:v="urn:schemas-microsoft-com:vml" xmlns:wp14="http://schemas.microsoft.com/office/word/2010/wordprocessingDrawing" xmlns:wp="http://schemas.openxmlformats.org/drawingml/2006/wordprocessingDrawing" xmlns:w10="urn:schemas-microsoft-com:office:word" xmlns:w="http://schemas.openxmlformats.org/wordprocessingml/2006/main" xmlns:w14="http://schemas.microsoft.com/office/word/2010/wordml" xmlns:w15="http://schemas.microsoft.com/office/word/2012/wordml" xmlns:w16cex="http://schemas.microsoft.com/office/word/2018/wordml/cex" xmlns:w16cid="http://schemas.microsoft.com/office/word/2016/wordml/cid" xmlns:w16="http://schemas.microsoft.com/office/word/2018/wordml" xmlns:w16sdtdh="http://schemas.microsoft.com/office/word/2020/wordml/sdtdatahash" xmlns:w16se="http://schemas.microsoft.com/office/word/2015/wordml/symex" xmlns:wpg="http://schemas.microsoft.com/office/word/2010/wordprocessingGroup" xmlns:wpi="http://schemas.microsoft.com/office/word/2010/wordprocessingInk" xmlns:wne="http://schemas.microsoft.com/office/word/2006/wordml" xmlns:wps="http://schemas.microsoft.com/office/word/2010/wordprocessingShape" mc:Ignorable="w14 w15 w16se w16cid w16 w16cex w16sdtdh wp14">
+  <w15:person w15:author="David Herzberg">
+    <w15:presenceInfo w15:providerId="AD" w15:userId="S::dherzberg@wpspublish.com::fb302c3e-d55e-425e-aed5-9c55cdf4ea44"/>
+  </w15:person>
+</w15:people>
 </file>
 
 <file path=word/styles.xml><?xml version="1.0" encoding="utf-8"?>

--- a/DOCUMENTATION/WeightingCNORM26042022_DSHedit.docx
+++ b/DOCUMENTATION/WeightingCNORM26042022_DSHedit.docx
@@ -485,14 +485,9 @@
       </w:del>
       <w:ins w:id="18" w:author="David Herzberg" w:date="2022-05-04T13:42:00Z">
         <w:r>
-          <w:t>demographic variables: gender, migration status, a</w:t>
+          <w:t>demographic variables</w:t>
         </w:r>
       </w:ins>
-      <w:ins w:id="19" w:author="David Herzberg" w:date="2022-05-04T13:43:00Z">
-        <w:r>
-          <w:t>nd regional location</w:t>
-        </w:r>
-      </w:ins>
       <w:r>
         <w:t xml:space="preserve">. </w:t>
       </w:r>
@@ -508,7 +503,7 @@
       <w:r>
         <w:t xml:space="preserve">e generated </w:t>
       </w:r>
-      <w:del w:id="20" w:author="David Herzberg" w:date="2022-05-04T13:52:00Z">
+      <w:del w:id="19" w:author="David Herzberg" w:date="2022-05-04T13:52:00Z">
         <w:r>
           <w:delText>fictitious</w:delText>
         </w:r>
@@ -516,12 +511,12 @@
           <w:delText xml:space="preserve"> </w:delText>
         </w:r>
       </w:del>
-      <w:ins w:id="21" w:author="David Herzberg" w:date="2022-05-04T13:53:00Z">
+      <w:ins w:id="20" w:author="David Herzberg" w:date="2022-05-04T13:53:00Z">
         <w:r>
           <w:t>simulated</w:t>
         </w:r>
       </w:ins>
-      <w:ins w:id="22" w:author="David Herzberg" w:date="2022-05-04T13:52:00Z">
+      <w:ins w:id="21" w:author="David Herzberg" w:date="2022-05-04T13:52:00Z">
         <w:r>
           <w:t xml:space="preserve"> </w:t>
         </w:r>
@@ -529,12 +524,12 @@
       <w:r>
         <w:t xml:space="preserve">test results for each </w:t>
       </w:r>
-      <w:del w:id="23" w:author="David Herzberg" w:date="2022-05-04T13:53:00Z">
+      <w:del w:id="22" w:author="David Herzberg" w:date="2022-05-04T13:53:00Z">
         <w:r>
           <w:delText xml:space="preserve">individual </w:delText>
         </w:r>
       </w:del>
-      <w:ins w:id="24" w:author="David Herzberg" w:date="2022-05-04T13:53:00Z">
+      <w:ins w:id="23" w:author="David Herzberg" w:date="2022-05-04T13:53:00Z">
         <w:r>
           <w:t xml:space="preserve">person </w:t>
         </w:r>
@@ -545,12 +540,12 @@
       <w:r>
         <w:t>one</w:t>
       </w:r>
-      <w:ins w:id="25" w:author="David Herzberg" w:date="2022-05-04T15:18:00Z">
+      <w:ins w:id="24" w:author="David Herzberg" w:date="2022-05-04T15:18:00Z">
         <w:r>
           <w:t>-</w:t>
         </w:r>
       </w:ins>
-      <w:del w:id="26" w:author="David Herzberg" w:date="2022-05-04T15:18:00Z">
+      <w:del w:id="25" w:author="David Herzberg" w:date="2022-05-04T15:18:00Z">
         <w:r>
           <w:delText xml:space="preserve"> </w:delText>
         </w:r>
@@ -558,7 +553,7 @@
       <w:r>
         <w:t xml:space="preserve">parameter logistic </w:t>
       </w:r>
-      <w:ins w:id="27" w:author="David Herzberg" w:date="2022-05-04T15:19:00Z">
+      <w:ins w:id="26" w:author="David Herzberg" w:date="2022-05-04T15:19:00Z">
         <w:r>
           <w:t xml:space="preserve">IRT </w:t>
         </w:r>
@@ -569,12 +564,12 @@
       <w:r>
         <w:t xml:space="preserve">. </w:t>
       </w:r>
-      <w:del w:id="28" w:author="David Herzberg" w:date="2022-05-04T15:48:00Z">
+      <w:del w:id="27" w:author="David Herzberg" w:date="2022-05-04T15:48:00Z">
         <w:r>
           <w:delText>From these</w:delText>
         </w:r>
       </w:del>
-      <w:ins w:id="29" w:author="David Herzberg" w:date="2022-05-04T15:48:00Z">
+      <w:ins w:id="28" w:author="David Herzberg" w:date="2022-05-04T15:48:00Z">
         <w:r>
           <w:t>Using these</w:t>
         </w:r>
@@ -582,22 +577,22 @@
       <w:r>
         <w:t xml:space="preserve"> </w:t>
       </w:r>
-      <w:del w:id="30" w:author="David Herzberg" w:date="2022-05-04T15:19:00Z">
+      <w:del w:id="29" w:author="David Herzberg" w:date="2022-05-04T15:19:00Z">
         <w:r>
           <w:delText xml:space="preserve">test </w:delText>
         </w:r>
       </w:del>
-      <w:ins w:id="31" w:author="David Herzberg" w:date="2022-05-04T15:19:00Z">
+      <w:ins w:id="30" w:author="David Herzberg" w:date="2022-05-04T15:19:00Z">
         <w:r>
           <w:t xml:space="preserve">simulated </w:t>
         </w:r>
       </w:ins>
-      <w:del w:id="32" w:author="David Herzberg" w:date="2022-05-04T15:48:00Z">
+      <w:del w:id="31" w:author="David Herzberg" w:date="2022-05-04T15:48:00Z">
         <w:r>
           <w:delText xml:space="preserve">results </w:delText>
         </w:r>
       </w:del>
-      <w:ins w:id="33" w:author="David Herzberg" w:date="2022-05-04T15:48:00Z">
+      <w:ins w:id="32" w:author="David Herzberg" w:date="2022-05-04T15:48:00Z">
         <w:r>
           <w:t xml:space="preserve">data, </w:t>
         </w:r>
@@ -605,36 +600,36 @@
       <w:r>
         <w:t xml:space="preserve">we </w:t>
       </w:r>
-      <w:del w:id="34" w:author="David Herzberg" w:date="2022-05-04T15:48:00Z">
+      <w:del w:id="33" w:author="David Herzberg" w:date="2022-05-04T15:48:00Z">
         <w:r>
           <w:delText xml:space="preserve">derived </w:delText>
         </w:r>
-        <w:commentRangeStart w:id="35"/>
+        <w:commentRangeStart w:id="34"/>
         <w:r>
           <w:delText xml:space="preserve">norm </w:delText>
         </w:r>
-        <w:commentRangeEnd w:id="35"/>
+        <w:commentRangeEnd w:id="34"/>
         <w:r>
           <w:rPr>
             <w:rStyle w:val="CommentReference"/>
           </w:rPr>
-          <w:commentReference w:id="35"/>
+          <w:commentReference w:id="34"/>
         </w:r>
         <w:r>
           <w:delText>models</w:delText>
         </w:r>
       </w:del>
-      <w:ins w:id="36" w:author="David Herzberg" w:date="2022-05-04T15:48:00Z">
+      <w:ins w:id="35" w:author="David Herzberg" w:date="2022-05-04T15:48:00Z">
         <w:r>
           <w:t>applied continuous, regression-based norm</w:t>
         </w:r>
       </w:ins>
-      <w:ins w:id="37" w:author="David Herzberg" w:date="2022-05-04T15:49:00Z">
+      <w:ins w:id="36" w:author="David Herzberg" w:date="2022-05-04T15:49:00Z">
         <w:r>
           <w:t>ing techniques, both with and without compensatory weighting</w:t>
         </w:r>
       </w:ins>
-      <w:del w:id="38" w:author="David Herzberg" w:date="2022-05-04T15:49:00Z">
+      <w:del w:id="37" w:author="David Herzberg" w:date="2022-05-04T15:49:00Z">
         <w:r>
           <w:delText xml:space="preserve"> </w:delText>
         </w:r>
@@ -649,7 +644,20 @@
         <w:t xml:space="preserve">. </w:t>
       </w:r>
       <w:r>
-        <w:t xml:space="preserve">The weighting technique was able to substantially reduce the bias of the normed </w:t>
+        <w:t xml:space="preserve">The weighting technique </w:t>
+      </w:r>
+      <w:del w:id="38" w:author="David Herzberg" w:date="2022-05-12T15:57:00Z">
+        <w:r>
+          <w:delText>was able to substantially reduce</w:delText>
+        </w:r>
+      </w:del>
+      <w:ins w:id="39" w:author="David Herzberg" w:date="2022-05-12T15:57:00Z">
+        <w:r>
+          <w:t>reduced</w:t>
+        </w:r>
+      </w:ins>
+      <w:r>
+        <w:t xml:space="preserve"> the bias of the normed </w:t>
       </w:r>
       <w:proofErr w:type="gramStart"/>
       <w:r>
@@ -663,27 +671,108 @@
         <w:t xml:space="preserve"> could not fully compensate for the lack of representativeness. </w:t>
       </w:r>
       <w:r>
-        <w:t>Deviations from unbiased normed scores mainly showed up at extreme person locations</w:t>
-      </w:r>
-      <w:r>
-        <w:t xml:space="preserve"> and when the lack of representativeness was </w:t>
-      </w:r>
-      <w:proofErr w:type="gramStart"/>
-      <w:r>
-        <w:t>large</w:t>
-      </w:r>
-      <w:r>
-        <w:t>, but</w:t>
-      </w:r>
-      <w:proofErr w:type="gramEnd"/>
-      <w:r>
-        <w:t xml:space="preserve"> were generally small enough to be neglected in </w:t>
-      </w:r>
-      <w:r>
-        <w:t xml:space="preserve">most </w:t>
-      </w:r>
-      <w:r>
-        <w:t xml:space="preserve">practical applications. </w:t>
+        <w:t xml:space="preserve">Deviations from unbiased normed scores </w:t>
+      </w:r>
+      <w:del w:id="40" w:author="David Herzberg" w:date="2022-05-12T15:56:00Z">
+        <w:r>
+          <w:delText xml:space="preserve">mainly </w:delText>
+        </w:r>
+      </w:del>
+      <w:del w:id="41" w:author="David Herzberg" w:date="2022-05-10T11:11:00Z">
+        <w:r>
+          <w:delText>showed up</w:delText>
+        </w:r>
+      </w:del>
+      <w:ins w:id="42" w:author="David Herzberg" w:date="2022-05-12T15:56:00Z">
+        <w:r>
+          <w:t>manifested primarily</w:t>
+        </w:r>
+      </w:ins>
+      <w:r>
+        <w:t xml:space="preserve"> at extreme person locations</w:t>
+      </w:r>
+      <w:r>
+        <w:t xml:space="preserve"> and </w:t>
+      </w:r>
+      <w:del w:id="43" w:author="David Herzberg" w:date="2022-05-10T11:11:00Z">
+        <w:r>
+          <w:delText>when the lack of representativeness was large</w:delText>
+        </w:r>
+      </w:del>
+      <w:ins w:id="44" w:author="David Herzberg" w:date="2022-05-10T11:11:00Z">
+        <w:r>
+          <w:t>with lar</w:t>
+        </w:r>
+      </w:ins>
+      <w:ins w:id="45" w:author="David Herzberg" w:date="2022-05-10T11:12:00Z">
+        <w:r>
+          <w:t xml:space="preserve">ger </w:t>
+        </w:r>
+      </w:ins>
+      <w:ins w:id="46" w:author="David Herzberg" w:date="2022-05-12T15:56:00Z">
+        <w:r>
+          <w:t>depa</w:t>
+        </w:r>
+      </w:ins>
+      <w:ins w:id="47" w:author="David Herzberg" w:date="2022-05-12T15:57:00Z">
+        <w:r>
+          <w:t>rtures</w:t>
+        </w:r>
+      </w:ins>
+      <w:ins w:id="48" w:author="David Herzberg" w:date="2022-05-10T11:12:00Z">
+        <w:r>
+          <w:t xml:space="preserve"> from </w:t>
+        </w:r>
+      </w:ins>
+      <w:ins w:id="49" w:author="David Herzberg" w:date="2022-05-12T15:57:00Z">
+        <w:r>
+          <w:t xml:space="preserve">demographic </w:t>
+        </w:r>
+      </w:ins>
+      <w:ins w:id="50" w:author="David Herzberg" w:date="2022-05-10T11:12:00Z">
+        <w:r>
+          <w:t>representativeness.</w:t>
+        </w:r>
+      </w:ins>
+      <w:del w:id="51" w:author="David Herzberg" w:date="2022-05-10T11:12:00Z">
+        <w:r>
+          <w:delText>,</w:delText>
+        </w:r>
+      </w:del>
+      <w:r>
+        <w:t xml:space="preserve"> </w:t>
+      </w:r>
+      <w:del w:id="52" w:author="David Herzberg" w:date="2022-05-10T11:12:00Z">
+        <w:r>
+          <w:delText xml:space="preserve">but were generally small enough to be neglected in </w:delText>
+        </w:r>
+        <w:r>
+          <w:delText xml:space="preserve">most </w:delText>
+        </w:r>
+        <w:r>
+          <w:delText>practical applications.</w:delText>
+        </w:r>
+      </w:del>
+      <w:ins w:id="53" w:author="David Herzberg" w:date="2022-05-10T11:12:00Z">
+        <w:r>
+          <w:t>In general</w:t>
+        </w:r>
+      </w:ins>
+      <w:ins w:id="54" w:author="David Herzberg" w:date="2022-05-12T15:57:00Z">
+        <w:r>
+          <w:t>,</w:t>
+        </w:r>
+      </w:ins>
+      <w:ins w:id="55" w:author="David Herzberg" w:date="2022-05-10T11:12:00Z">
+        <w:r>
+          <w:t xml:space="preserve"> the observed biases</w:t>
+        </w:r>
+        <w:r>
+          <w:t xml:space="preserve"> in the norm scores were small enough to be ignored in most practical applications.</w:t>
+        </w:r>
+      </w:ins>
+      <w:r>
+        <w:t xml:space="preserve"> </w:t>
       </w:r>
     </w:p>
     <w:p>
@@ -1023,19 +1112,19 @@
         </w:rPr>
         <w:t xml:space="preserve">Based on the suggestion of </w:t>
       </w:r>
-      <w:commentRangeStart w:id="39"/>
+      <w:commentRangeStart w:id="56"/>
       <w:r>
         <w:rPr>
           <w:rFonts w:cstheme="minorHAnsi"/>
         </w:rPr>
         <w:t>Wechsler (1939, Chapter 3)</w:t>
       </w:r>
-      <w:commentRangeEnd w:id="39"/>
+      <w:commentRangeEnd w:id="56"/>
       <w:r>
         <w:rPr>
           <w:rStyle w:val="CommentReference"/>
         </w:rPr>
-        <w:commentReference w:id="39"/>
+        <w:commentReference w:id="56"/>
       </w:r>
       <w:r>
         <w:rPr>
@@ -2132,7 +2221,14 @@
         <w:rPr>
           <w:rFonts w:cstheme="minorHAnsi"/>
         </w:rPr>
-        <w:t xml:space="preserve">The weights must therefore be chosen so that the proportion </w:t>
+        <w:t xml:space="preserve">The weights must therefore be chosen </w:t>
+      </w:r>
+      <w:commentRangeStart w:id="57"/>
+      <w:r>
+        <w:rPr>
+          <w:rFonts w:cstheme="minorHAnsi"/>
+        </w:rPr>
+        <w:t xml:space="preserve">so that the proportion </w:t>
       </w:r>
     </w:p>
     <w:p>
@@ -2342,7 +2438,20 @@
         <w:rPr>
           <w:rFonts w:cstheme="minorHAnsi"/>
         </w:rPr>
-        <w:t xml:space="preserve">corresponds to the proportion of stratum </w:t>
+        <w:t>corresponds to the propor</w:t>
+      </w:r>
+      <w:commentRangeEnd w:id="57"/>
+      <w:r>
+        <w:rPr>
+          <w:rStyle w:val="CommentReference"/>
+        </w:rPr>
+        <w:commentReference w:id="57"/>
+      </w:r>
+      <w:r>
+        <w:rPr>
+          <w:rFonts w:cstheme="minorHAnsi"/>
+        </w:rPr>
+        <w:t xml:space="preserve">tion of stratum </w:t>
       </w:r>
       <w:r>
         <w:rPr>
@@ -4389,16 +4498,16 @@
       <w:r>
         <w:t xml:space="preserve">mimicked </w:t>
       </w:r>
-      <w:commentRangeStart w:id="40"/>
+      <w:commentRangeStart w:id="58"/>
       <w:r>
         <w:t>six different sampling scenarios, each with the same sample size.</w:t>
       </w:r>
-      <w:commentRangeEnd w:id="40"/>
+      <w:commentRangeEnd w:id="58"/>
       <w:r>
         <w:rPr>
           <w:rStyle w:val="CommentReference"/>
         </w:rPr>
-        <w:commentReference w:id="40"/>
+        <w:commentReference w:id="58"/>
       </w:r>
       <w:r>
         <w:t xml:space="preserve"> </w:t>
@@ -4735,7 +4844,7 @@
       <w:r>
         <w:t xml:space="preserve">lead to less </w:t>
       </w:r>
-      <w:commentRangeStart w:id="41"/>
+      <w:commentRangeStart w:id="59"/>
       <w:r>
         <w:t xml:space="preserve">biased estimates of the norm scores in terms of </w:t>
       </w:r>
@@ -4765,12 +4874,12 @@
       <w:r>
         <w:t xml:space="preserve"> </w:t>
       </w:r>
-      <w:commentRangeEnd w:id="41"/>
+      <w:commentRangeEnd w:id="59"/>
       <w:r>
         <w:rPr>
           <w:rStyle w:val="CommentReference"/>
         </w:rPr>
-        <w:commentReference w:id="41"/>
+        <w:commentReference w:id="59"/>
       </w:r>
       <w:r>
         <w:t>as compared to SCN</w:t>
@@ -4827,7 +4936,7 @@
       <w:r>
         <w:t xml:space="preserve"> </w:t>
       </w:r>
-      <w:bookmarkStart w:id="42" w:name="_Hlk100505615"/>
+      <w:bookmarkStart w:id="60" w:name="_Hlk100505615"/>
       <w:r>
         <w:t xml:space="preserve">Therefore, the norming error was supposed to increase with the bias of the norm sample, but </w:t>
       </w:r>
@@ -4840,7 +4949,7 @@
       <w:r>
         <w:t>.</w:t>
       </w:r>
-      <w:bookmarkEnd w:id="42"/>
+      <w:bookmarkEnd w:id="60"/>
     </w:p>
     <w:p>
       <w:r>
@@ -4896,6 +5005,7 @@
       </w:r>
     </w:p>
     <w:p>
+      <w:commentRangeStart w:id="61"/>
       <w:r>
         <w:t xml:space="preserve">In addition, we </w:t>
       </w:r>
@@ -4973,6 +5083,13 @@
       </w:r>
       <w:r>
         <w:t>in the discussion section.</w:t>
+      </w:r>
+      <w:commentRangeEnd w:id="61"/>
+      <w:r>
+        <w:rPr>
+          <w:rStyle w:val="CommentReference"/>
+        </w:rPr>
+        <w:commentReference w:id="61"/>
       </w:r>
     </w:p>
     <w:p>
@@ -5025,7 +5142,7 @@
       <w:r>
         <w:t xml:space="preserve"> development and </w:t>
       </w:r>
-      <w:del w:id="43" w:author="David Herzberg" w:date="2022-05-05T09:34:00Z">
+      <w:del w:id="62" w:author="David Herzberg" w:date="2022-05-05T09:34:00Z">
         <w:r>
           <w:delText xml:space="preserve"> </w:delText>
         </w:r>
@@ -5040,7 +5157,11 @@
         <w:t xml:space="preserve"> cognitive ability</w:t>
       </w:r>
       <w:r>
-        <w:t>, (b) drew norm samples with different biases and (c) applied the retrieved norm</w:t>
+        <w:t xml:space="preserve">, (b) drew norm samples with different biases and (c) </w:t>
+      </w:r>
+      <w:commentRangeStart w:id="63"/>
+      <w:r>
+        <w:t>applied the retrieved norm</w:t>
       </w:r>
       <w:r>
         <w:t>ed</w:t>
@@ -5052,7 +5173,17 @@
         <w:t xml:space="preserve">a </w:t>
       </w:r>
       <w:r>
-        <w:t>large test dataset. The distribution of the cognitive ability</w:t>
+        <w:t>large test dataset</w:t>
+      </w:r>
+      <w:commentRangeEnd w:id="63"/>
+      <w:r>
+        <w:rPr>
+          <w:rStyle w:val="CommentReference"/>
+        </w:rPr>
+        <w:commentReference w:id="63"/>
+      </w:r>
+      <w:r>
+        <w:t>. The distribution of the cognitive ability</w:t>
       </w:r>
       <w:r>
         <w:t xml:space="preserve"> within a population </w:t>
@@ -5176,6 +5307,7 @@
       <w:r>
         <w:t xml:space="preserve">we </w:t>
       </w:r>
+      <w:commentRangeStart w:id="64"/>
       <w:r>
         <w:t>compiled</w:t>
       </w:r>
@@ -5186,7 +5318,31 @@
         <w:t xml:space="preserve">population </w:t>
       </w:r>
       <w:r>
-        <w:t xml:space="preserve">sample that exactly satisfied the population model and from which </w:t>
+        <w:t>sample</w:t>
+      </w:r>
+      <w:commentRangeEnd w:id="64"/>
+      <w:r>
+        <w:rPr>
+          <w:rStyle w:val="CommentReference"/>
+        </w:rPr>
+        <w:commentReference w:id="64"/>
+      </w:r>
+      <w:r>
+        <w:t xml:space="preserve"> that </w:t>
+      </w:r>
+      <w:commentRangeStart w:id="65"/>
+      <w:r>
+        <w:t xml:space="preserve">exactly satisfied the population model </w:t>
+      </w:r>
+      <w:commentRangeEnd w:id="65"/>
+      <w:r>
+        <w:rPr>
+          <w:rStyle w:val="CommentReference"/>
+        </w:rPr>
+        <w:commentReference w:id="65"/>
+      </w:r>
+      <w:r>
+        <w:t xml:space="preserve">and from which </w:t>
       </w:r>
       <w:r>
         <w:t xml:space="preserve">random </w:t>
@@ -5210,9 +5366,17 @@
       <w:r>
         <w:t xml:space="preserve"> = 600 (100 per cohort) were </w:t>
       </w:r>
+      <w:commentRangeStart w:id="66"/>
       <w:r>
         <w:t>repeatedly</w:t>
       </w:r>
+      <w:commentRangeEnd w:id="66"/>
+      <w:r>
+        <w:rPr>
+          <w:rStyle w:val="CommentReference"/>
+        </w:rPr>
+        <w:commentReference w:id="66"/>
+      </w:r>
       <w:r>
         <w:t xml:space="preserve"> </w:t>
       </w:r>
@@ -5476,7 +5640,7 @@
       <w:r>
         <w:t xml:space="preserve">the </w:t>
       </w:r>
-      <w:commentRangeStart w:id="44"/>
+      <w:commentRangeStart w:id="67"/>
       <w:r>
         <w:t xml:space="preserve">item difficulties </w:t>
       </w:r>
@@ -5486,12 +5650,12 @@
       <w:r>
         <w:t>.</w:t>
       </w:r>
-      <w:commentRangeEnd w:id="44"/>
+      <w:commentRangeEnd w:id="67"/>
       <w:r>
         <w:rPr>
           <w:rStyle w:val="CommentReference"/>
         </w:rPr>
-        <w:commentReference w:id="44"/>
+        <w:commentReference w:id="67"/>
       </w:r>
       <w:r>
         <w:t xml:space="preserve"> </w:t>
@@ -5542,6 +5706,7 @@
       <w:r>
         <w:t xml:space="preserve">We will refer to this IQ scores as </w:t>
       </w:r>
+      <w:commentRangeStart w:id="68"/>
       <w:r>
         <w:rPr>
           <w:i/>
@@ -5572,7 +5737,17 @@
         <w:t>SCN</w:t>
       </w:r>
       <w:r>
-        <w:t xml:space="preserve"> in the following. </w:t>
+        <w:t xml:space="preserve"> </w:t>
+      </w:r>
+      <w:commentRangeEnd w:id="68"/>
+      <w:r>
+        <w:rPr>
+          <w:rStyle w:val="CommentReference"/>
+        </w:rPr>
+        <w:commentReference w:id="68"/>
+      </w:r>
+      <w:r>
+        <w:t xml:space="preserve">in the following. </w:t>
       </w:r>
       <w:r>
         <w:t xml:space="preserve">Both </w:t>
@@ -5670,7 +5845,7 @@
       <w:r>
         <w:t xml:space="preserve"> </w:t>
       </w:r>
-      <w:commentRangeStart w:id="45"/>
+      <w:commentRangeStart w:id="69"/>
       <w:r>
         <w:t xml:space="preserve">entire </w:t>
       </w:r>
@@ -5680,12 +5855,12 @@
       <w:r>
         <w:t xml:space="preserve"> </w:t>
       </w:r>
-      <w:commentRangeEnd w:id="45"/>
+      <w:commentRangeEnd w:id="69"/>
       <w:r>
         <w:rPr>
           <w:rStyle w:val="CommentReference"/>
         </w:rPr>
-        <w:commentReference w:id="45"/>
+        <w:commentReference w:id="69"/>
       </w:r>
       <w:r>
         <w:t>instead of small norm samples</w:t>
@@ -5795,6 +5970,7 @@
       </w:r>
     </w:p>
     <w:p>
+      <w:commentRangeStart w:id="70"/>
       <w:r>
         <w:t>For the</w:t>
       </w:r>
@@ -5830,6 +6006,13 @@
       <w:r>
         <w:t xml:space="preserve"> </w:t>
       </w:r>
+      <w:commentRangeEnd w:id="70"/>
+      <w:r>
+        <w:rPr>
+          <w:rStyle w:val="CommentReference"/>
+        </w:rPr>
+        <w:commentReference w:id="70"/>
+      </w:r>
       <w:r>
         <w:t xml:space="preserve">The cognitive </w:t>
       </w:r>
@@ -5872,7 +6055,7 @@
       <w:r>
         <w:t xml:space="preserve"> was influenced by </w:t>
       </w:r>
-      <w:commentRangeStart w:id="46"/>
+      <w:commentRangeStart w:id="71"/>
       <w:r>
         <w:t xml:space="preserve">three </w:t>
       </w:r>
@@ -5882,12 +6065,12 @@
       <w:r>
         <w:t xml:space="preserve"> SVs</w:t>
       </w:r>
-      <w:commentRangeEnd w:id="46"/>
+      <w:commentRangeEnd w:id="71"/>
       <w:r>
         <w:rPr>
           <w:rStyle w:val="CommentReference"/>
         </w:rPr>
-        <w:commentReference w:id="46"/>
+        <w:commentReference w:id="71"/>
       </w:r>
       <w:r>
         <w:t xml:space="preserve">, each of which </w:t>
@@ -5907,7 +6090,7 @@
       <w:r>
         <w:t xml:space="preserve"> </w:t>
       </w:r>
-      <w:commentRangeStart w:id="47"/>
+      <w:commentRangeStart w:id="72"/>
       <w:r>
         <w:t xml:space="preserve">In all SVs, level 1 </w:t>
       </w:r>
@@ -5915,7 +6098,18 @@
         <w:t>contained individuals with</w:t>
       </w:r>
       <w:r>
-        <w:t xml:space="preserve"> mean performance </w:t>
+        <w:t xml:space="preserve"> </w:t>
+      </w:r>
+      <w:commentRangeStart w:id="73"/>
+      <w:r>
+        <w:t xml:space="preserve">mean performance </w:t>
+      </w:r>
+      <w:commentRangeEnd w:id="73"/>
+      <w:r>
+        <w:rPr>
+          <w:rStyle w:val="CommentReference"/>
+        </w:rPr>
+        <w:commentReference w:id="73"/>
       </w:r>
       <w:r>
         <w:t>above</w:t>
@@ -5926,12 +6120,12 @@
       <w:r>
         <w:t>erage, level 2 represented average mean performance and level 3 represented below-average performance.</w:t>
       </w:r>
-      <w:commentRangeEnd w:id="47"/>
+      <w:commentRangeEnd w:id="72"/>
       <w:r>
         <w:rPr>
           <w:rStyle w:val="CommentReference"/>
         </w:rPr>
-        <w:commentReference w:id="47"/>
+        <w:commentReference w:id="72"/>
       </w:r>
     </w:p>
     <w:p>
@@ -6457,9 +6651,17 @@
       <w:r>
         <w:t xml:space="preserve">of </w:t>
       </w:r>
+      <w:commentRangeStart w:id="74"/>
       <w:r>
         <w:t xml:space="preserve">3 x 3 x 3 </w:t>
       </w:r>
+      <w:commentRangeEnd w:id="74"/>
+      <w:r>
+        <w:rPr>
+          <w:rStyle w:val="CommentReference"/>
+        </w:rPr>
+        <w:commentReference w:id="74"/>
+      </w:r>
       <w:r>
         <w:t xml:space="preserve">= </w:t>
       </w:r>
@@ -6478,10 +6680,21 @@
       </w:r>
       <w:proofErr w:type="gramEnd"/>
       <w:r>
-        <w:t xml:space="preserve"> the group mean of the cognitive </w:t>
+        <w:t xml:space="preserve"> the group </w:t>
+      </w:r>
+      <w:commentRangeStart w:id="75"/>
+      <w:r>
+        <w:t xml:space="preserve">mean of the cognitive </w:t>
       </w:r>
       <w:r>
         <w:t>ability</w:t>
+      </w:r>
+      <w:commentRangeEnd w:id="75"/>
+      <w:r>
+        <w:rPr>
+          <w:rStyle w:val="CommentReference"/>
+        </w:rPr>
+        <w:commentReference w:id="75"/>
       </w:r>
       <w:r>
         <w:t xml:space="preserve">. Within each </w:t>
@@ -6582,7 +6795,7 @@
       <w:pPr>
         <w:jc w:val="right"/>
       </w:pPr>
-      <w:commentRangeStart w:id="48"/>
+      <w:commentRangeStart w:id="76"/>
       <m:oMath>
         <m:r>
           <w:rPr>
@@ -6926,12 +7139,12 @@
       <w:r>
         <w:t xml:space="preserve">                                                                     (1)</w:t>
       </w:r>
-      <w:commentRangeEnd w:id="48"/>
+      <w:commentRangeEnd w:id="76"/>
       <w:r>
         <w:rPr>
           <w:rStyle w:val="CommentReference"/>
         </w:rPr>
-        <w:commentReference w:id="48"/>
+        <w:commentReference w:id="76"/>
       </w:r>
     </w:p>
     <w:p>
@@ -7010,7 +7223,11 @@
       </w:r>
       <w:proofErr w:type="gramEnd"/>
       <w:r>
-        <w:t>, the SVs had different effects on the cognitive variable. The correlation of SV</w:t>
+        <w:t xml:space="preserve">, the SVs had different effects on the cognitive variable. </w:t>
+      </w:r>
+      <w:commentRangeStart w:id="77"/>
+      <w:r>
+        <w:t>The correlation of SV</w:t>
       </w:r>
       <w:r>
         <w:rPr>
@@ -7092,6 +7309,13 @@
       </w:r>
       <w:r>
         <w:t>.</w:t>
+      </w:r>
+      <w:commentRangeEnd w:id="77"/>
+      <w:r>
+        <w:rPr>
+          <w:rStyle w:val="CommentReference"/>
+        </w:rPr>
+        <w:commentReference w:id="77"/>
       </w:r>
       <w:r>
         <w:t xml:space="preserve"> </w:t>
@@ -7120,7 +7344,22 @@
         <w:t>Figure 1.</w:t>
       </w:r>
       <w:r>
-        <w:t xml:space="preserve"> Population model: The mean cognitive ability increases across the six age cohorts. The black solid line represents the population mean. The black dotted lines represent level 1, 2 and 3 of SV1, that is, the SV with the largest effect on the cognitive ability. The grey lines represent the 27 </w:t>
+        <w:t xml:space="preserve"> Population model: The mean cognitive ability increases across the </w:t>
+      </w:r>
+      <w:commentRangeStart w:id="78"/>
+      <w:r>
+        <w:t>six age cohorts</w:t>
+      </w:r>
+      <w:commentRangeEnd w:id="78"/>
+      <w:r>
+        <w:rPr>
+          <w:rStyle w:val="CommentReference"/>
+          <w:iCs w:val="0"/>
+        </w:rPr>
+        <w:commentReference w:id="78"/>
+      </w:r>
+      <w:r>
+        <w:t xml:space="preserve">. The black solid line represents the population mean. The black dotted lines represent level 1, 2 and 3 of SV1, that is, the SV with the largest effect on the cognitive ability. The grey lines represent the 27 </w:t>
       </w:r>
       <w:r>
         <w:t>strata</w:t>
@@ -7128,6 +7367,7 @@
       <w:r>
         <w:t xml:space="preserve"> with </w:t>
       </w:r>
+      <w:commentRangeStart w:id="79"/>
       <w:r>
         <w:t>stratum</w:t>
       </w:r>
@@ -7204,6 +7444,14 @@
       </w:r>
       <w:r>
         <w:t xml:space="preserve"> showing the lowest performance.</w:t>
+      </w:r>
+      <w:commentRangeEnd w:id="79"/>
+      <w:r>
+        <w:rPr>
+          <w:rStyle w:val="CommentReference"/>
+          <w:iCs w:val="0"/>
+        </w:rPr>
+        <w:commentReference w:id="79"/>
       </w:r>
     </w:p>
     <w:p/>
@@ -7211,8 +7459,13 @@
       <w:pPr>
         <w:pStyle w:val="Heading3"/>
       </w:pPr>
-      <w:r>
-        <w:lastRenderedPageBreak/>
+      <w:ins w:id="80" w:author="David Herzberg" w:date="2022-05-12T16:49:00Z">
+        <w:r>
+          <w:lastRenderedPageBreak/>
+          <w:t>START HERE</w:t>
+        </w:r>
+      </w:ins>
+      <w:r>
         <w:t>Reference population</w:t>
       </w:r>
       <w:r>
@@ -7236,10 +7489,38 @@
         <w:t xml:space="preserve">, we drew 24,000,000 pairs of random numbers (4,000,000 per age cohort), whereby each pair represented one individual in the population. </w:t>
       </w:r>
       <w:r>
-        <w:t>The size of the population was roughly based on the corresponding cohort size of the US population.</w:t>
-      </w:r>
-      <w:r>
-        <w:t xml:space="preserve"> The first random number was uniformly distributed between 0 and 6 and represented age. The second one was normally distributed with </w:t>
+        <w:t xml:space="preserve">The size of the population was roughly based on the </w:t>
+      </w:r>
+      <w:commentRangeStart w:id="81"/>
+      <w:r>
+        <w:t xml:space="preserve">corresponding cohort size </w:t>
+      </w:r>
+      <w:commentRangeEnd w:id="81"/>
+      <w:r>
+        <w:rPr>
+          <w:rStyle w:val="CommentReference"/>
+        </w:rPr>
+        <w:commentReference w:id="81"/>
+      </w:r>
+      <w:r>
+        <w:t>of the US population.</w:t>
+      </w:r>
+      <w:r>
+        <w:t xml:space="preserve"> </w:t>
+      </w:r>
+      <w:commentRangeStart w:id="82"/>
+      <w:r>
+        <w:t>The first random number was uniformly distributed between 0 and 6 and represented age.</w:t>
+      </w:r>
+      <w:commentRangeEnd w:id="82"/>
+      <w:r>
+        <w:rPr>
+          <w:rStyle w:val="CommentReference"/>
+        </w:rPr>
+        <w:commentReference w:id="82"/>
+      </w:r>
+      <w:r>
+        <w:t xml:space="preserve"> The second one was normally distributed with </w:t>
       </w:r>
       <w:r>
         <w:rPr>
@@ -8295,19 +8576,19 @@
       <w:r>
         <w:t xml:space="preserve">, so that the </w:t>
       </w:r>
-      <w:commentRangeStart w:id="49"/>
+      <w:commentRangeStart w:id="83"/>
       <w:r>
         <w:t>whole performance range</w:t>
       </w:r>
       <w:r>
         <w:t xml:space="preserve"> was covered</w:t>
       </w:r>
-      <w:commentRangeEnd w:id="49"/>
+      <w:commentRangeEnd w:id="83"/>
       <w:r>
         <w:rPr>
           <w:rStyle w:val="CommentReference"/>
         </w:rPr>
-        <w:commentReference w:id="49"/>
+        <w:commentReference w:id="83"/>
       </w:r>
       <w:r>
         <w:t xml:space="preserve">. </w:t>
@@ -9509,11 +9790,6 @@
       <w:pPr>
         <w:pStyle w:val="Heading3"/>
       </w:pPr>
-      <w:ins w:id="50" w:author="David Herzberg" w:date="2022-05-05T16:32:00Z">
-        <w:r>
-          <w:t>START HERE</w:t>
-        </w:r>
-      </w:ins>
       <w:r>
         <w:t>Best estimate of IQ score</w:t>
       </w:r>
@@ -11414,7 +11690,7 @@
       <w:r>
         <w:t xml:space="preserve"> </w:t>
       </w:r>
-      <w:bookmarkStart w:id="51" w:name="_Hlk100502694"/>
+      <w:bookmarkStart w:id="84" w:name="_Hlk100502694"/>
       <w:r>
         <w:rPr>
           <w:i/>
@@ -11443,7 +11719,7 @@
       <w:r>
         <w:t xml:space="preserve"> represent 95% confidence intervals.</w:t>
       </w:r>
-      <w:bookmarkEnd w:id="51"/>
+      <w:bookmarkEnd w:id="84"/>
     </w:p>
     <w:p>
       <w:pPr>
@@ -12134,7 +12410,21 @@
         <w:t xml:space="preserve"> the different sampling conditions but that this relation was further qualified by the person location.</w:t>
       </w:r>
       <w:r>
-        <w:t xml:space="preserve"> Therefore, to answer the question under which specific combination of sampling condition and person location WCN yields suboptimal results, we analyze</w:t>
+        <w:t xml:space="preserve"> Therefore, to answer the question under which specific combination of </w:t>
+      </w:r>
+      <w:commentRangeStart w:id="85"/>
+      <w:r>
+        <w:t xml:space="preserve">sampling condition </w:t>
+      </w:r>
+      <w:commentRangeEnd w:id="85"/>
+      <w:r>
+        <w:rPr>
+          <w:rStyle w:val="CommentReference"/>
+        </w:rPr>
+        <w:commentReference w:id="85"/>
+      </w:r>
+      <w:r>
+        <w:t>and person location WCN yields suboptimal results, we analyze</w:t>
       </w:r>
       <w:r>
         <w:t>d</w:t>
@@ -13189,7 +13479,21 @@
         <w:t>2</w:t>
       </w:r>
       <w:r>
-        <w:t xml:space="preserve"> = .07, and a marginally significant interaction between simulation condition and person location, </w:t>
+        <w:t xml:space="preserve"> = .07, and a marginally significant interaction between </w:t>
+      </w:r>
+      <w:commentRangeStart w:id="86"/>
+      <w:r>
+        <w:t>simulation condition</w:t>
+      </w:r>
+      <w:commentRangeEnd w:id="86"/>
+      <w:r>
+        <w:rPr>
+          <w:rStyle w:val="CommentReference"/>
+        </w:rPr>
+        <w:commentReference w:id="86"/>
+      </w:r>
+      <w:r>
+        <w:t xml:space="preserve"> and person location, </w:t>
       </w:r>
       <w:r>
         <w:rPr>
@@ -14877,11 +15181,22 @@
       <w:r>
         <w:t xml:space="preserve"> </w:t>
       </w:r>
+      <w:commentRangeStart w:id="87"/>
       <w:r>
         <w:t>the benchmark</w:t>
       </w:r>
       <w:r>
-        <w:t xml:space="preserve"> performed better</w:t>
+        <w:t xml:space="preserve"> </w:t>
+      </w:r>
+      <w:commentRangeEnd w:id="87"/>
+      <w:r>
+        <w:rPr>
+          <w:rStyle w:val="CommentReference"/>
+        </w:rPr>
+        <w:commentReference w:id="87"/>
+      </w:r>
+      <w:r>
+        <w:t>performed better</w:t>
       </w:r>
       <w:r>
         <w:t>.</w:t>
@@ -16053,6 +16368,7 @@
       <w:r>
         <w:t xml:space="preserve"> of </w:t>
       </w:r>
+      <w:commentRangeStart w:id="88"/>
       <w:r>
         <w:t>SV</w:t>
       </w:r>
@@ -16068,7 +16384,17 @@
       </w:r>
       <w:proofErr w:type="gramEnd"/>
       <w:r>
-        <w:t xml:space="preserve"> and region) from a German vocabulary test (A. Lenhard et al., 2015), </w:t>
+        <w:t xml:space="preserve"> and region) </w:t>
+      </w:r>
+      <w:commentRangeEnd w:id="88"/>
+      <w:r>
+        <w:rPr>
+          <w:rStyle w:val="CommentReference"/>
+        </w:rPr>
+        <w:commentReference w:id="88"/>
+      </w:r>
+      <w:r>
+        <w:t xml:space="preserve">from a German vocabulary test (A. Lenhard et al., 2015), </w:t>
       </w:r>
       <w:r>
         <w:t xml:space="preserve">the effects of </w:t>
@@ -16412,6 +16738,7 @@
       <w:r>
         <w:t xml:space="preserve"> </w:t>
       </w:r>
+      <w:commentRangeStart w:id="89"/>
       <w:r>
         <w:t>wavy</w:t>
       </w:r>
@@ -16427,6 +16754,13 @@
       <w:r>
         <w:t xml:space="preserve">percentiles </w:t>
       </w:r>
+      <w:commentRangeEnd w:id="89"/>
+      <w:r>
+        <w:rPr>
+          <w:rStyle w:val="CommentReference"/>
+        </w:rPr>
+        <w:commentReference w:id="89"/>
+      </w:r>
       <w:r>
         <w:t xml:space="preserve">with </w:t>
       </w:r>
@@ -16494,21 +16828,32 @@
         <w:t xml:space="preserve">, </w:t>
       </w:r>
       <w:r>
-        <w:t xml:space="preserve">as expected, the stiffness of the method </w:t>
+        <w:t xml:space="preserve">as expected, the </w:t>
+      </w:r>
+      <w:commentRangeStart w:id="90"/>
+      <w:r>
+        <w:t xml:space="preserve">stiffness of the method </w:t>
+      </w:r>
+      <w:commentRangeEnd w:id="90"/>
+      <w:r>
+        <w:rPr>
+          <w:rStyle w:val="CommentReference"/>
+        </w:rPr>
+        <w:commentReference w:id="90"/>
       </w:r>
       <w:r>
         <w:t xml:space="preserve">even </w:t>
       </w:r>
       <w:r>
-        <w:t xml:space="preserve">helps to level out </w:t>
-      </w:r>
-      <w:proofErr w:type="gramStart"/>
-      <w:r>
-        <w:t>lacks of</w:t>
-      </w:r>
-      <w:proofErr w:type="gramEnd"/>
-      <w:r>
-        <w:t xml:space="preserve"> representativeness limited to single cohorts. </w:t>
+        <w:t>helps to level out lack</w:t>
+      </w:r>
+      <w:del w:id="91" w:author="David Herzberg" w:date="2022-05-09T15:39:00Z">
+        <w:r>
+          <w:delText>s</w:delText>
+        </w:r>
+      </w:del>
+      <w:r>
+        <w:t xml:space="preserve"> of representativeness limited to single cohorts. </w:t>
       </w:r>
       <w:r>
         <w:t xml:space="preserve">Therefore, the combination of </w:t>
@@ -17414,6 +17759,7 @@
       <w:r>
         <w:t xml:space="preserve"> </w:t>
       </w:r>
+      <w:commentRangeStart w:id="92"/>
       <w:r>
         <w:t>fully</w:t>
       </w:r>
@@ -17428,6 +17774,13 @@
       </w:r>
       <w:r>
         <w:t>.</w:t>
+      </w:r>
+      <w:commentRangeEnd w:id="92"/>
+      <w:r>
+        <w:rPr>
+          <w:rStyle w:val="CommentReference"/>
+        </w:rPr>
+        <w:commentReference w:id="92"/>
       </w:r>
       <w:r>
         <w:t xml:space="preserve"> </w:t>
@@ -18051,7 +18404,21 @@
         <w:t xml:space="preserve"> about how other continuous methods would perform if combined with raking.</w:t>
       </w:r>
       <w:r>
-        <w:t xml:space="preserve"> As already discussed, from a theoretical point of view, the stiffness of the </w:t>
+        <w:t xml:space="preserve"> As already discussed, from a theoretical point of view, the </w:t>
+      </w:r>
+      <w:commentRangeStart w:id="93"/>
+      <w:r>
+        <w:t xml:space="preserve">stiffness </w:t>
+      </w:r>
+      <w:commentRangeEnd w:id="93"/>
+      <w:r>
+        <w:rPr>
+          <w:rStyle w:val="CommentReference"/>
+        </w:rPr>
+        <w:commentReference w:id="93"/>
+      </w:r>
+      <w:r>
+        <w:t xml:space="preserve">of the </w:t>
       </w:r>
       <w:proofErr w:type="spellStart"/>
       <w:r>
@@ -19768,7 +20135,7 @@
 
 <file path=word/comments.xml><?xml version="1.0" encoding="utf-8"?>
 <w:comments xmlns:wpc="http://schemas.microsoft.com/office/word/2010/wordprocessingCanvas" xmlns:cx="http://schemas.microsoft.com/office/drawing/2014/chartex" xmlns:cx1="http://schemas.microsoft.com/office/drawing/2015/9/8/chartex" xmlns:cx2="http://schemas.microsoft.com/office/drawing/2015/10/21/chartex" xmlns:cx3="http://schemas.microsoft.com/office/drawing/2016/5/9/chartex" xmlns:cx4="http://schemas.microsoft.com/office/drawing/2016/5/10/chartex" xmlns:cx5="http://schemas.microsoft.com/office/drawing/2016/5/11/chartex" xmlns:cx6="http://schemas.microsoft.com/office/drawing/2016/5/12/chartex" xmlns:cx7="http://schemas.microsoft.com/office/drawing/2016/5/13/chartex" xmlns:cx8="http://schemas.microsoft.com/office/drawing/2016/5/14/chartex" xmlns:mc="http://schemas.openxmlformats.org/markup-compatibility/2006" xmlns:aink="http://schemas.microsoft.com/office/drawing/2016/ink" xmlns:am3d="http://schemas.microsoft.com/office/drawing/2017/model3d" xmlns:o="urn:schemas-microsoft-com:office:office" xmlns:oel="http://schemas.microsoft.com/office/2019/extlst" xmlns:r="http://schemas.openxmlformats.org/officeDocument/2006/relationships" xmlns:m="http://schemas.openxmlformats.org/officeDocument/2006/math" xmlns:v="urn:schemas-microsoft-com:vml" xmlns:wp14="http://schemas.microsoft.com/office/word/2010/wordprocessingDrawing" xmlns:wp="http://schemas.openxmlformats.org/drawingml/2006/wordprocessingDrawing" xmlns:w10="urn:schemas-microsoft-com:office:word" xmlns:w="http://schemas.openxmlformats.org/wordprocessingml/2006/main" xmlns:w14="http://schemas.microsoft.com/office/word/2010/wordml" xmlns:w15="http://schemas.microsoft.com/office/word/2012/wordml" xmlns:w16cex="http://schemas.microsoft.com/office/word/2018/wordml/cex" xmlns:w16cid="http://schemas.microsoft.com/office/word/2016/wordml/cid" xmlns:w16="http://schemas.microsoft.com/office/word/2018/wordml" xmlns:w16sdtdh="http://schemas.microsoft.com/office/word/2020/wordml/sdtdatahash" xmlns:w16se="http://schemas.microsoft.com/office/word/2015/wordml/symex" xmlns:wpg="http://schemas.microsoft.com/office/word/2010/wordprocessingGroup" xmlns:wpi="http://schemas.microsoft.com/office/word/2010/wordprocessingInk" xmlns:wne="http://schemas.microsoft.com/office/word/2006/wordml" xmlns:wps="http://schemas.microsoft.com/office/word/2010/wordprocessingShape" mc:Ignorable="w14 w15 w16se w16cid w16 w16cex w16sdtdh wp14">
-  <w:comment w:id="35" w:author="David Herzberg" w:date="2022-05-04T13:54:00Z" w:initials="DH">
+  <w:comment w:id="34" w:author="David Herzberg" w:date="2022-05-04T13:54:00Z" w:initials="DH">
     <w:p>
       <w:pPr>
         <w:pStyle w:val="CommentText"/>
@@ -19784,7 +20151,7 @@
       </w:r>
     </w:p>
   </w:comment>
-  <w:comment w:id="39" w:author="David Herzberg" w:date="2022-05-04T15:52:00Z" w:initials="DH">
+  <w:comment w:id="56" w:author="David Herzberg" w:date="2022-05-04T15:52:00Z" w:initials="DH">
     <w:p>
       <w:pPr>
         <w:pStyle w:val="CommentText"/>
@@ -19800,7 +20167,7 @@
       </w:r>
     </w:p>
   </w:comment>
-  <w:comment w:id="40" w:author="David Herzberg" w:date="2022-05-04T16:55:00Z" w:initials="DH">
+  <w:comment w:id="57" w:author="David Herzberg" w:date="2022-05-10T14:27:00Z" w:initials="DH">
     <w:p>
       <w:pPr>
         <w:pStyle w:val="CommentText"/>
@@ -19812,11 +20179,27 @@
         <w:annotationRef/>
       </w:r>
       <w:r>
-        <w:t>Suggest presenting the six sampling scenarios in tabular, as opposed to narrative, format</w:t>
+        <w:t>This equation not completely clear to me.</w:t>
       </w:r>
     </w:p>
   </w:comment>
-  <w:comment w:id="41" w:author="David Herzberg" w:date="2022-05-04T17:00:00Z" w:initials="DH">
+  <w:comment w:id="58" w:author="David Herzberg" w:date="2022-05-04T16:55:00Z" w:initials="DH">
+    <w:p>
+      <w:pPr>
+        <w:pStyle w:val="CommentText"/>
+      </w:pPr>
+      <w:r>
+        <w:rPr>
+          <w:rStyle w:val="CommentReference"/>
+        </w:rPr>
+        <w:annotationRef/>
+      </w:r>
+      <w:r>
+        <w:t>Suggest presenting the six sampling scenarios in tabular, as opposed to narrative, format</w:t>
+      </w:r>
+    </w:p>
+  </w:comment>
+  <w:comment w:id="59" w:author="David Herzberg" w:date="2022-05-04T17:00:00Z" w:initials="DH">
     <w:p>
       <w:pPr>
         <w:pStyle w:val="CommentText"/>
@@ -19838,7 +20221,7 @@
       </w:pPr>
     </w:p>
   </w:comment>
-  <w:comment w:id="44" w:author="David Herzberg" w:date="2022-05-05T09:41:00Z" w:initials="DH">
+  <w:comment w:id="61" w:author="David Herzberg" w:date="2022-05-11T13:24:00Z" w:initials="DH">
     <w:p>
       <w:pPr>
         <w:pStyle w:val="CommentText"/>
@@ -19850,19 +20233,17 @@
         <w:annotationRef/>
       </w:r>
       <w:r>
-        <w:t xml:space="preserve">State this concept more clearly “that </w:t>
-      </w:r>
-      <w:proofErr w:type="gramStart"/>
-      <w:r>
-        <w:t>is,  . . .</w:t>
-      </w:r>
-      <w:proofErr w:type="gramEnd"/>
-      <w:r>
-        <w:t>”</w:t>
+        <w:t>T</w:t>
+      </w:r>
+      <w:r>
+        <w:t>hi</w:t>
+      </w:r>
+      <w:r>
+        <w:t>s is too vague to be part of a hypothesis; suggest simply reviewing findings post-hoc in results or discussion</w:t>
       </w:r>
     </w:p>
   </w:comment>
-  <w:comment w:id="45" w:author="David Herzberg" w:date="2022-05-05T09:47:00Z" w:initials="DH">
+  <w:comment w:id="63" w:author="David Herzberg" w:date="2022-05-11T13:25:00Z" w:initials="DH">
     <w:p>
       <w:pPr>
         <w:pStyle w:val="CommentText"/>
@@ -19874,11 +20255,11 @@
         <w:annotationRef/>
       </w:r>
       <w:r>
-        <w:t>Presumably this was a simulated population – what was the size?</w:t>
+        <w:t>Unclear what this means</w:t>
       </w:r>
     </w:p>
   </w:comment>
-  <w:comment w:id="46" w:author="David Herzberg" w:date="2022-05-05T10:45:00Z" w:initials="DH">
+  <w:comment w:id="64" w:author="David Herzberg" w:date="2022-05-11T14:20:00Z" w:initials="DH">
     <w:p>
       <w:pPr>
         <w:pStyle w:val="CommentText"/>
@@ -19890,22 +20271,11 @@
         <w:annotationRef/>
       </w:r>
       <w:r>
-        <w:t>I think we need to give these at least placeholder names. It will make the manuscript more</w:t>
-      </w:r>
-      <w:r>
-        <w:t xml:space="preserve"> readable. Let’s name the levels as well. Right </w:t>
-      </w:r>
-      <w:proofErr w:type="gramStart"/>
-      <w:r>
-        <w:t>now</w:t>
-      </w:r>
-      <w:proofErr w:type="gramEnd"/>
-      <w:r>
-        <w:t xml:space="preserve"> it’s cryptic, and that makes it harder to follow.</w:t>
+        <w:t>Population and two levels of sampling?</w:t>
       </w:r>
     </w:p>
   </w:comment>
-  <w:comment w:id="47" w:author="David Herzberg" w:date="2022-05-05T14:51:00Z" w:initials="DH">
+  <w:comment w:id="65" w:author="David Herzberg" w:date="2022-05-11T13:31:00Z" w:initials="DH">
     <w:p>
       <w:pPr>
         <w:pStyle w:val="CommentText"/>
@@ -19917,14 +20287,11 @@
         <w:annotationRef/>
       </w:r>
       <w:r>
-        <w:t xml:space="preserve">From this it seems that SV level is confounded with </w:t>
-      </w:r>
-      <w:r>
-        <w:t>level of performance on the cognitive measure.</w:t>
+        <w:t>In what way?</w:t>
       </w:r>
     </w:p>
   </w:comment>
-  <w:comment w:id="48" w:author="David Herzberg" w:date="2022-05-05T14:54:00Z" w:initials="DH">
+  <w:comment w:id="66" w:author="David Herzberg" w:date="2022-05-11T14:19:00Z" w:initials="DH">
     <w:p>
       <w:pPr>
         <w:pStyle w:val="CommentText"/>
@@ -19936,11 +20303,11 @@
         <w:annotationRef/>
       </w:r>
       <w:r>
-        <w:t>How is this equation derived?</w:t>
+        <w:t>How many times?</w:t>
       </w:r>
     </w:p>
   </w:comment>
-  <w:comment w:id="49" w:author="David Herzberg" w:date="2022-05-05T15:07:00Z" w:initials="DH">
+  <w:comment w:id="67" w:author="David Herzberg" w:date="2022-05-05T09:41:00Z" w:initials="DH">
     <w:p>
       <w:pPr>
         <w:pStyle w:val="CommentText"/>
@@ -19952,7 +20319,455 @@
         <w:annotationRef/>
       </w:r>
       <w:r>
+        <w:t xml:space="preserve">State this concept more clearly “that </w:t>
+      </w:r>
+      <w:proofErr w:type="gramStart"/>
+      <w:r>
+        <w:t>is,  . . .</w:t>
+      </w:r>
+      <w:proofErr w:type="gramEnd"/>
+      <w:r>
+        <w:t>”</w:t>
+      </w:r>
+    </w:p>
+  </w:comment>
+  <w:comment w:id="68" w:author="David Herzberg" w:date="2022-05-12T08:34:00Z" w:initials="DH">
+    <w:p>
+      <w:pPr>
+        <w:pStyle w:val="CommentText"/>
+      </w:pPr>
+      <w:r>
+        <w:rPr>
+          <w:rStyle w:val="CommentReference"/>
+        </w:rPr>
+        <w:annotationRef/>
+      </w:r>
+      <w:proofErr w:type="spellStart"/>
+      <w:r>
+        <w:t>IQweighted</w:t>
+      </w:r>
+      <w:proofErr w:type="spellEnd"/>
+      <w:r>
+        <w:t xml:space="preserve"> vs </w:t>
+      </w:r>
+      <w:proofErr w:type="spellStart"/>
+      <w:r>
+        <w:t>IQunweighted</w:t>
+      </w:r>
+      <w:proofErr w:type="spellEnd"/>
+      <w:r>
+        <w:t>/</w:t>
+      </w:r>
+      <w:proofErr w:type="spellStart"/>
+      <w:r>
+        <w:t>IQstandard</w:t>
+      </w:r>
+      <w:proofErr w:type="spellEnd"/>
+      <w:r>
+        <w:t>?</w:t>
+      </w:r>
+    </w:p>
+  </w:comment>
+  <w:comment w:id="69" w:author="David Herzberg" w:date="2022-05-05T09:47:00Z" w:initials="DH">
+    <w:p>
+      <w:pPr>
+        <w:pStyle w:val="CommentText"/>
+      </w:pPr>
+      <w:r>
+        <w:rPr>
+          <w:rStyle w:val="CommentReference"/>
+        </w:rPr>
+        <w:annotationRef/>
+      </w:r>
+      <w:r>
+        <w:t>Presumably this was a simulated population – what was the size?</w:t>
+      </w:r>
+      <w:r>
+        <w:t xml:space="preserve"> And are we referring her</w:t>
+      </w:r>
+      <w:r>
+        <w:t>e</w:t>
+      </w:r>
+      <w:r>
+        <w:t xml:space="preserve"> to the original reference population or the population sample?</w:t>
+      </w:r>
+    </w:p>
+  </w:comment>
+  <w:comment w:id="70" w:author="David Herzberg" w:date="2022-05-12T16:13:00Z" w:initials="DH">
+    <w:p>
+      <w:pPr>
+        <w:pStyle w:val="CommentText"/>
+      </w:pPr>
+      <w:r>
+        <w:rPr>
+          <w:rStyle w:val="CommentReference"/>
+        </w:rPr>
+        <w:annotationRef/>
+      </w:r>
+      <w:r>
+        <w:t>But I see below that specifically we represented ages birth – 5.11, is that correct?</w:t>
+      </w:r>
+    </w:p>
+  </w:comment>
+  <w:comment w:id="71" w:author="David Herzberg" w:date="2022-05-05T10:45:00Z" w:initials="DH">
+    <w:p>
+      <w:pPr>
+        <w:pStyle w:val="CommentText"/>
+      </w:pPr>
+      <w:r>
+        <w:rPr>
+          <w:rStyle w:val="CommentReference"/>
+        </w:rPr>
+        <w:annotationRef/>
+      </w:r>
+      <w:r>
+        <w:t>I think we need to give these at least placeholder names. It will make the manuscript more</w:t>
+      </w:r>
+      <w:r>
+        <w:t xml:space="preserve"> readable. Let’s name the levels as well. Right </w:t>
+      </w:r>
+      <w:proofErr w:type="gramStart"/>
+      <w:r>
+        <w:t>now</w:t>
+      </w:r>
+      <w:proofErr w:type="gramEnd"/>
+      <w:r>
+        <w:t xml:space="preserve"> it’s cryptic, and that makes it harder to follow.</w:t>
+      </w:r>
+    </w:p>
+  </w:comment>
+  <w:comment w:id="73" w:author="David Herzberg" w:date="2022-05-12T08:47:00Z" w:initials="DH">
+    <w:p>
+      <w:pPr>
+        <w:pStyle w:val="CommentText"/>
+      </w:pPr>
+      <w:r>
+        <w:rPr>
+          <w:rStyle w:val="CommentReference"/>
+        </w:rPr>
+        <w:annotationRef/>
+      </w:r>
+      <w:r>
+        <w:t>Does mean performance mean “level of the latent ability” or “simulated raw score on the test”?</w:t>
+      </w:r>
+    </w:p>
+  </w:comment>
+  <w:comment w:id="72" w:author="David Herzberg" w:date="2022-05-05T14:51:00Z" w:initials="DH">
+    <w:p>
+      <w:pPr>
+        <w:pStyle w:val="CommentText"/>
+      </w:pPr>
+      <w:r>
+        <w:rPr>
+          <w:rStyle w:val="CommentReference"/>
+        </w:rPr>
+        <w:annotationRef/>
+      </w:r>
+      <w:r>
+        <w:t xml:space="preserve">From this it seems that SV level is confounded with </w:t>
+      </w:r>
+      <w:r>
+        <w:t>level of performance on the cognitive measure.</w:t>
+      </w:r>
+    </w:p>
+  </w:comment>
+  <w:comment w:id="74" w:author="David Herzberg" w:date="2022-05-12T08:59:00Z" w:initials="DH">
+    <w:p>
+      <w:pPr>
+        <w:pStyle w:val="CommentText"/>
+      </w:pPr>
+      <w:r>
+        <w:rPr>
+          <w:rStyle w:val="CommentReference"/>
+        </w:rPr>
+        <w:annotationRef/>
+      </w:r>
+      <w:r>
+        <w:t>Not clear why this is 3 x 3 x 3. I see 3 SVs, each with 3 levels, so that’s only 3 x 3</w:t>
+      </w:r>
+      <w:r>
+        <w:t>, as in table 1.</w:t>
+      </w:r>
+    </w:p>
+  </w:comment>
+  <w:comment w:id="75" w:author="David Herzberg" w:date="2022-05-12T08:49:00Z" w:initials="DH">
+    <w:p>
+      <w:pPr>
+        <w:pStyle w:val="CommentText"/>
+      </w:pPr>
+      <w:r>
+        <w:rPr>
+          <w:rStyle w:val="CommentReference"/>
+        </w:rPr>
+        <w:annotationRef/>
+      </w:r>
+      <w:r>
+        <w:t>Need to be more precise here.  We need to clearly distinguish theta (the latent ability) from a test score.</w:t>
+      </w:r>
+    </w:p>
+  </w:comment>
+  <w:comment w:id="76" w:author="David Herzberg" w:date="2022-05-05T14:54:00Z" w:initials="DH">
+    <w:p>
+      <w:pPr>
+        <w:pStyle w:val="CommentText"/>
+      </w:pPr>
+      <w:r>
+        <w:rPr>
+          <w:rStyle w:val="CommentReference"/>
+        </w:rPr>
+        <w:annotationRef/>
+      </w:r>
+      <w:r>
+        <w:t>How is this equation derived?</w:t>
+      </w:r>
+      <w:r>
+        <w:t xml:space="preserve"> </w:t>
+      </w:r>
+    </w:p>
+  </w:comment>
+  <w:comment w:id="77" w:author="David Herzberg" w:date="2022-05-12T15:53:00Z" w:initials="DH">
+    <w:p>
+      <w:pPr>
+        <w:pStyle w:val="CommentText"/>
+      </w:pPr>
+      <w:r>
+        <w:rPr>
+          <w:rStyle w:val="CommentReference"/>
+        </w:rPr>
+        <w:annotationRef/>
+      </w:r>
+      <w:r>
+        <w:t xml:space="preserve">Were these correlation magnitudes set </w:t>
+      </w:r>
+      <w:r>
+        <w:rPr>
+          <w:i/>
+          <w:iCs/>
+        </w:rPr>
+        <w:t>a priori</w:t>
+      </w:r>
+      <w:r>
+        <w:t>, or are they somehow a consequence of Equation (1), as the text implies?</w:t>
+      </w:r>
+    </w:p>
+  </w:comment>
+  <w:comment w:id="78" w:author="David Herzberg" w:date="2022-05-12T15:55:00Z" w:initials="DH">
+    <w:p>
+      <w:pPr>
+        <w:pStyle w:val="CommentText"/>
+      </w:pPr>
+      <w:r>
+        <w:rPr>
+          <w:rStyle w:val="CommentReference"/>
+        </w:rPr>
+        <w:annotationRef/>
+      </w:r>
+      <w:r>
+        <w:t>Suggest labelling the age cohorts (</w:t>
+      </w:r>
+      <w:r>
+        <w:t>0-6</w:t>
+      </w:r>
+      <w:r>
+        <w:t>) for readability.</w:t>
+      </w:r>
+    </w:p>
+  </w:comment>
+  <w:comment w:id="79" w:author="David Herzberg" w:date="2022-05-12T09:02:00Z" w:initials="DH">
+    <w:p>
+      <w:pPr>
+        <w:pStyle w:val="CommentText"/>
+      </w:pPr>
+      <w:r>
+        <w:rPr>
+          <w:rStyle w:val="CommentReference"/>
+        </w:rPr>
+        <w:annotationRef/>
+      </w:r>
+      <w:r>
+        <w:t>What does each of the stratum subscripts refer to?</w:t>
+      </w:r>
+    </w:p>
+  </w:comment>
+  <w:comment w:id="81" w:author="David Herzberg" w:date="2022-05-12T16:06:00Z" w:initials="DH">
+    <w:p>
+      <w:pPr>
+        <w:pStyle w:val="CommentText"/>
+      </w:pPr>
+      <w:r>
+        <w:rPr>
+          <w:rStyle w:val="CommentReference"/>
+        </w:rPr>
+        <w:annotationRef/>
+      </w:r>
+      <w:r>
+        <w:t>I’m not sure what this means. From where do you derive a “coho</w:t>
+      </w:r>
+      <w:r>
+        <w:t>rt size” size of 4 million?</w:t>
+      </w:r>
+    </w:p>
+  </w:comment>
+  <w:comment w:id="82" w:author="David Herzberg" w:date="2022-05-12T16:08:00Z" w:initials="DH">
+    <w:p>
+      <w:pPr>
+        <w:pStyle w:val="CommentText"/>
+      </w:pPr>
+      <w:r>
+        <w:rPr>
+          <w:rStyle w:val="CommentReference"/>
+        </w:rPr>
+        <w:annotationRef/>
+      </w:r>
+      <w:r>
+        <w:t>I think we need to say explicitly that the size of the population reference</w:t>
+      </w:r>
+      <w:r>
+        <w:t xml:space="preserve"> sample was aligned to the US population for ages 0-6 (if that is in fact what was meant).</w:t>
+      </w:r>
+    </w:p>
+  </w:comment>
+  <w:comment w:id="83" w:author="David Herzberg" w:date="2022-05-05T15:07:00Z" w:initials="DH">
+    <w:p>
+      <w:pPr>
+        <w:pStyle w:val="CommentText"/>
+      </w:pPr>
+      <w:r>
+        <w:rPr>
+          <w:rStyle w:val="CommentReference"/>
+        </w:rPr>
+        <w:annotationRef/>
+      </w:r>
+      <w:r>
         <w:t>What is the separate definition of “whole performance range”?</w:t>
+      </w:r>
+    </w:p>
+  </w:comment>
+  <w:comment w:id="85" w:author="David Herzberg" w:date="2022-05-06T16:01:00Z" w:initials="DH">
+    <w:p>
+      <w:pPr>
+        <w:pStyle w:val="CommentText"/>
+      </w:pPr>
+      <w:r>
+        <w:rPr>
+          <w:rStyle w:val="CommentReference"/>
+        </w:rPr>
+        <w:annotationRef/>
+      </w:r>
+      <w:r>
+        <w:t>Let’s add descriptive labels for the sampling conditions.</w:t>
+      </w:r>
+    </w:p>
+  </w:comment>
+  <w:comment w:id="86" w:author="David Herzberg" w:date="2022-05-06T16:16:00Z" w:initials="DH">
+    <w:p>
+      <w:pPr>
+        <w:pStyle w:val="CommentText"/>
+      </w:pPr>
+      <w:r>
+        <w:rPr>
+          <w:rStyle w:val="CommentReference"/>
+        </w:rPr>
+        <w:annotationRef/>
+      </w:r>
+      <w:r>
+        <w:t>Sampling condition?</w:t>
+      </w:r>
+    </w:p>
+  </w:comment>
+  <w:comment w:id="87" w:author="David Herzberg" w:date="2022-05-09T13:07:00Z" w:initials="DH">
+    <w:p>
+      <w:pPr>
+        <w:pStyle w:val="CommentText"/>
+      </w:pPr>
+      <w:r>
+        <w:rPr>
+          <w:rStyle w:val="CommentReference"/>
+        </w:rPr>
+        <w:annotationRef/>
+      </w:r>
+      <w:r>
+        <w:t>It’s getting hard to follow what “the benchmark” refer to.</w:t>
+      </w:r>
+    </w:p>
+  </w:comment>
+  <w:comment w:id="88" w:author="David Herzberg" w:date="2022-05-09T15:35:00Z" w:initials="DH">
+    <w:p>
+      <w:pPr>
+        <w:pStyle w:val="CommentText"/>
+      </w:pPr>
+      <w:r>
+        <w:rPr>
+          <w:rStyle w:val="CommentReference"/>
+        </w:rPr>
+        <w:annotationRef/>
+      </w:r>
+      <w:r>
+        <w:t>We can use variants of these labels to make the narrative more readable.</w:t>
+      </w:r>
+    </w:p>
+  </w:comment>
+  <w:comment w:id="89" w:author="David Herzberg" w:date="2022-05-09T15:38:00Z" w:initials="DH">
+    <w:p>
+      <w:pPr>
+        <w:pStyle w:val="CommentText"/>
+      </w:pPr>
+      <w:r>
+        <w:rPr>
+          <w:rStyle w:val="CommentReference"/>
+        </w:rPr>
+        <w:annotationRef/>
+      </w:r>
+      <w:r>
+        <w:t>Unclear jargon</w:t>
+      </w:r>
+    </w:p>
+  </w:comment>
+  <w:comment w:id="90" w:author="David Herzberg" w:date="2022-05-09T15:39:00Z" w:initials="DH">
+    <w:p>
+      <w:pPr>
+        <w:pStyle w:val="CommentText"/>
+      </w:pPr>
+      <w:r>
+        <w:rPr>
+          <w:rStyle w:val="CommentReference"/>
+        </w:rPr>
+        <w:annotationRef/>
+      </w:r>
+      <w:r>
+        <w:t>Unclear jargon</w:t>
+      </w:r>
+    </w:p>
+  </w:comment>
+  <w:comment w:id="92" w:author="David Herzberg" w:date="2022-05-09T15:51:00Z" w:initials="DH">
+    <w:p>
+      <w:pPr>
+        <w:pStyle w:val="CommentText"/>
+      </w:pPr>
+      <w:r>
+        <w:rPr>
+          <w:rStyle w:val="CommentReference"/>
+        </w:rPr>
+        <w:annotationRef/>
+      </w:r>
+      <w:r>
+        <w:t>Needs explanation</w:t>
+      </w:r>
+    </w:p>
+  </w:comment>
+  <w:comment w:id="93" w:author="David Herzberg" w:date="2022-05-09T15:58:00Z" w:initials="DH">
+    <w:p>
+      <w:pPr>
+        <w:pStyle w:val="CommentText"/>
+      </w:pPr>
+      <w:r>
+        <w:rPr>
+          <w:rStyle w:val="CommentReference"/>
+        </w:rPr>
+        <w:annotationRef/>
+      </w:r>
+      <w:r>
+        <w:t>???</w:t>
       </w:r>
     </w:p>
   </w:comment>
@@ -19963,14 +20778,38 @@
 <w15:commentsEx xmlns:wpc="http://schemas.microsoft.com/office/word/2010/wordprocessingCanvas" xmlns:cx="http://schemas.microsoft.com/office/drawing/2014/chartex" xmlns:cx1="http://schemas.microsoft.com/office/drawing/2015/9/8/chartex" xmlns:cx2="http://schemas.microsoft.com/office/drawing/2015/10/21/chartex" xmlns:cx3="http://schemas.microsoft.com/office/drawing/2016/5/9/chartex" xmlns:cx4="http://schemas.microsoft.com/office/drawing/2016/5/10/chartex" xmlns:cx5="http://schemas.microsoft.com/office/drawing/2016/5/11/chartex" xmlns:cx6="http://schemas.microsoft.com/office/drawing/2016/5/12/chartex" xmlns:cx7="http://schemas.microsoft.com/office/drawing/2016/5/13/chartex" xmlns:cx8="http://schemas.microsoft.com/office/drawing/2016/5/14/chartex" xmlns:mc="http://schemas.openxmlformats.org/markup-compatibility/2006" xmlns:aink="http://schemas.microsoft.com/office/drawing/2016/ink" xmlns:am3d="http://schemas.microsoft.com/office/drawing/2017/model3d" xmlns:o="urn:schemas-microsoft-com:office:office" xmlns:oel="http://schemas.microsoft.com/office/2019/extlst" xmlns:r="http://schemas.openxmlformats.org/officeDocument/2006/relationships" xmlns:m="http://schemas.openxmlformats.org/officeDocument/2006/math" xmlns:v="urn:schemas-microsoft-com:vml" xmlns:wp14="http://schemas.microsoft.com/office/word/2010/wordprocessingDrawing" xmlns:wp="http://schemas.openxmlformats.org/drawingml/2006/wordprocessingDrawing" xmlns:w10="urn:schemas-microsoft-com:office:word" xmlns:w="http://schemas.openxmlformats.org/wordprocessingml/2006/main" xmlns:w14="http://schemas.microsoft.com/office/word/2010/wordml" xmlns:w15="http://schemas.microsoft.com/office/word/2012/wordml" xmlns:w16cex="http://schemas.microsoft.com/office/word/2018/wordml/cex" xmlns:w16cid="http://schemas.microsoft.com/office/word/2016/wordml/cid" xmlns:w16="http://schemas.microsoft.com/office/word/2018/wordml" xmlns:w16sdtdh="http://schemas.microsoft.com/office/word/2020/wordml/sdtdatahash" xmlns:w16se="http://schemas.microsoft.com/office/word/2015/wordml/symex" xmlns:wpg="http://schemas.microsoft.com/office/word/2010/wordprocessingGroup" xmlns:wpi="http://schemas.microsoft.com/office/word/2010/wordprocessingInk" xmlns:wne="http://schemas.microsoft.com/office/word/2006/wordml" xmlns:wps="http://schemas.microsoft.com/office/word/2010/wordprocessingShape" mc:Ignorable="w14 w15 w16se w16cid w16 w16cex w16sdtdh wp14">
   <w15:commentEx w15:paraId="6889BCC4" w15:done="0"/>
   <w15:commentEx w15:paraId="33C40C2D" w15:done="0"/>
+  <w15:commentEx w15:paraId="595D4E9B" w15:done="0"/>
   <w15:commentEx w15:paraId="666F2058" w15:done="0"/>
   <w15:commentEx w15:paraId="31953D3A" w15:done="0"/>
+  <w15:commentEx w15:paraId="0C309CF9" w15:done="0"/>
+  <w15:commentEx w15:paraId="1FA998A1" w15:done="0"/>
+  <w15:commentEx w15:paraId="51A39CCD" w15:done="0"/>
+  <w15:commentEx w15:paraId="16E580AA" w15:done="0"/>
+  <w15:commentEx w15:paraId="21747C6E" w15:done="0"/>
   <w15:commentEx w15:paraId="6CC36529" w15:done="0"/>
+  <w15:commentEx w15:paraId="364B4841" w15:done="0"/>
   <w15:commentEx w15:paraId="766A2697" w15:done="0"/>
+  <w15:commentEx w15:paraId="7E8F46F2" w15:done="0"/>
   <w15:commentEx w15:paraId="748EB642" w15:done="0"/>
+  <w15:commentEx w15:paraId="67FE13DC" w15:done="0"/>
   <w15:commentEx w15:paraId="79A0B811" w15:done="0"/>
+  <w15:commentEx w15:paraId="6D13854A" w15:done="0"/>
+  <w15:commentEx w15:paraId="0D3DB9B5" w15:done="0"/>
   <w15:commentEx w15:paraId="7CA43AC3" w15:done="0"/>
+  <w15:commentEx w15:paraId="19663FBA" w15:done="0"/>
+  <w15:commentEx w15:paraId="7AB957E0" w15:done="0"/>
+  <w15:commentEx w15:paraId="7DCE00B4" w15:done="0"/>
+  <w15:commentEx w15:paraId="2C5A9079" w15:done="0"/>
+  <w15:commentEx w15:paraId="1B102E00" w15:done="0"/>
   <w15:commentEx w15:paraId="21FE4B96" w15:done="0"/>
+  <w15:commentEx w15:paraId="3035D0AF" w15:done="0"/>
+  <w15:commentEx w15:paraId="59FC24BE" w15:done="0"/>
+  <w15:commentEx w15:paraId="52FF9568" w15:done="0"/>
+  <w15:commentEx w15:paraId="4C744DA1" w15:done="0"/>
+  <w15:commentEx w15:paraId="1475F1D4" w15:done="0"/>
+  <w15:commentEx w15:paraId="3935830A" w15:done="0"/>
+  <w15:commentEx w15:paraId="69381F64" w15:done="0"/>
+  <w15:commentEx w15:paraId="7C22CB43" w15:done="0"/>
 </w15:commentsEx>
 </file>
 
@@ -19978,14 +20817,38 @@
 <w16cex:commentsExtensible xmlns:wpc="http://schemas.microsoft.com/office/word/2010/wordprocessingCanvas" xmlns:cx="http://schemas.microsoft.com/office/drawing/2014/chartex" xmlns:cx1="http://schemas.microsoft.com/office/drawing/2015/9/8/chartex" xmlns:cx2="http://schemas.microsoft.com/office/drawing/2015/10/21/chartex" xmlns:cx3="http://schemas.microsoft.com/office/drawing/2016/5/9/chartex" xmlns:cx4="http://schemas.microsoft.com/office/drawing/2016/5/10/chartex" xmlns:cx5="http://schemas.microsoft.com/office/drawing/2016/5/11/chartex" xmlns:cx6="http://schemas.microsoft.com/office/drawing/2016/5/12/chartex" xmlns:cx7="http://schemas.microsoft.com/office/drawing/2016/5/13/chartex" xmlns:cx8="http://schemas.microsoft.com/office/drawing/2016/5/14/chartex" xmlns:mc="http://schemas.openxmlformats.org/markup-compatibility/2006" xmlns:aink="http://schemas.microsoft.com/office/drawing/2016/ink" xmlns:am3d="http://schemas.microsoft.com/office/drawing/2017/model3d" xmlns:o="urn:schemas-microsoft-com:office:office" xmlns:oel="http://schemas.microsoft.com/office/2019/extlst" xmlns:r="http://schemas.openxmlformats.org/officeDocument/2006/relationships" xmlns:m="http://schemas.openxmlformats.org/officeDocument/2006/math" xmlns:v="urn:schemas-microsoft-com:vml" xmlns:wp14="http://schemas.microsoft.com/office/word/2010/wordprocessingDrawing" xmlns:wp="http://schemas.openxmlformats.org/drawingml/2006/wordprocessingDrawing" xmlns:w10="urn:schemas-microsoft-com:office:word" xmlns:w="http://schemas.openxmlformats.org/wordprocessingml/2006/main" xmlns:w14="http://schemas.microsoft.com/office/word/2010/wordml" xmlns:w15="http://schemas.microsoft.com/office/word/2012/wordml" xmlns:w16cex="http://schemas.microsoft.com/office/word/2018/wordml/cex" xmlns:w16cid="http://schemas.microsoft.com/office/word/2016/wordml/cid" xmlns:w16="http://schemas.microsoft.com/office/word/2018/wordml" xmlns:w16sdtdh="http://schemas.microsoft.com/office/word/2020/wordml/sdtdatahash" xmlns:w16se="http://schemas.microsoft.com/office/word/2015/wordml/symex" xmlns:wpg="http://schemas.microsoft.com/office/word/2010/wordprocessingGroup" xmlns:wpi="http://schemas.microsoft.com/office/word/2010/wordprocessingInk" xmlns:wne="http://schemas.microsoft.com/office/word/2006/wordml" xmlns:wps="http://schemas.microsoft.com/office/word/2010/wordprocessingShape" mc:Ignorable="w14 w15 w16se w16cid w16 w16cex w16sdtdh wp14">
   <w16cex:commentExtensible w16cex:durableId="261D0402" w16cex:dateUtc="2022-05-04T20:54:00Z"/>
   <w16cex:commentExtensible w16cex:durableId="261D1FA2" w16cex:dateUtc="2022-05-04T22:52:00Z"/>
+  <w16cex:commentExtensible w16cex:durableId="2624F4C9" w16cex:dateUtc="2022-05-10T21:27:00Z"/>
   <w16cex:commentExtensible w16cex:durableId="261D2E74" w16cex:dateUtc="2022-05-04T23:55:00Z"/>
   <w16cex:commentExtensible w16cex:durableId="261D2F9D" w16cex:dateUtc="2022-05-05T00:00:00Z"/>
+  <w16cex:commentExtensible w16cex:durableId="2626377A" w16cex:dateUtc="2022-05-11T20:24:00Z"/>
+  <w16cex:commentExtensible w16cex:durableId="262637D7" w16cex:dateUtc="2022-05-11T20:25:00Z"/>
+  <w16cex:commentExtensible w16cex:durableId="262644AE" w16cex:dateUtc="2022-05-11T21:20:00Z"/>
+  <w16cex:commentExtensible w16cex:durableId="2626391E" w16cex:dateUtc="2022-05-11T20:31:00Z"/>
+  <w16cex:commentExtensible w16cex:durableId="2626445D" w16cex:dateUtc="2022-05-11T21:19:00Z"/>
   <w16cex:commentExtensible w16cex:durableId="261E1A2D" w16cex:dateUtc="2022-05-05T16:41:00Z"/>
+  <w16cex:commentExtensible w16cex:durableId="26274532" w16cex:dateUtc="2022-05-12T15:34:00Z"/>
   <w16cex:commentExtensible w16cex:durableId="261E1B9A" w16cex:dateUtc="2022-05-05T16:47:00Z"/>
+  <w16cex:commentExtensible w16cex:durableId="2627B0B6" w16cex:dateUtc="2022-05-12T23:13:00Z"/>
   <w16cex:commentExtensible w16cex:durableId="261E2937" w16cex:dateUtc="2022-05-05T17:45:00Z"/>
+  <w16cex:commentExtensible w16cex:durableId="2627482B" w16cex:dateUtc="2022-05-12T15:47:00Z"/>
   <w16cex:commentExtensible w16cex:durableId="261E62D4" w16cex:dateUtc="2022-05-05T21:51:00Z"/>
+  <w16cex:commentExtensible w16cex:durableId="26274AFE" w16cex:dateUtc="2022-05-12T15:59:00Z"/>
+  <w16cex:commentExtensible w16cex:durableId="2627489C" w16cex:dateUtc="2022-05-12T15:49:00Z"/>
   <w16cex:commentExtensible w16cex:durableId="261E63BF" w16cex:dateUtc="2022-05-05T21:54:00Z"/>
+  <w16cex:commentExtensible w16cex:durableId="2627ABEE" w16cex:dateUtc="2022-05-12T22:53:00Z"/>
+  <w16cex:commentExtensible w16cex:durableId="2627AC71" w16cex:dateUtc="2022-05-12T22:55:00Z"/>
+  <w16cex:commentExtensible w16cex:durableId="26274B8A" w16cex:dateUtc="2022-05-12T16:02:00Z"/>
+  <w16cex:commentExtensible w16cex:durableId="2627AEF0" w16cex:dateUtc="2022-05-12T23:06:00Z"/>
+  <w16cex:commentExtensible w16cex:durableId="2627AF78" w16cex:dateUtc="2022-05-12T23:08:00Z"/>
   <w16cex:commentExtensible w16cex:durableId="261E66BD" w16cex:dateUtc="2022-05-05T22:07:00Z"/>
+  <w16cex:commentExtensible w16cex:durableId="261FC4C5" w16cex:dateUtc="2022-05-06T23:01:00Z"/>
+  <w16cex:commentExtensible w16cex:durableId="261FC845" w16cex:dateUtc="2022-05-06T23:16:00Z"/>
+  <w16cex:commentExtensible w16cex:durableId="2623907E" w16cex:dateUtc="2022-05-09T20:07:00Z"/>
+  <w16cex:commentExtensible w16cex:durableId="2623B33C" w16cex:dateUtc="2022-05-09T22:35:00Z"/>
+  <w16cex:commentExtensible w16cex:durableId="2623B406" w16cex:dateUtc="2022-05-09T22:38:00Z"/>
+  <w16cex:commentExtensible w16cex:durableId="2623B414" w16cex:dateUtc="2022-05-09T22:39:00Z"/>
+  <w16cex:commentExtensible w16cex:durableId="2623B712" w16cex:dateUtc="2022-05-09T22:51:00Z"/>
+  <w16cex:commentExtensible w16cex:durableId="2623B8A6" w16cex:dateUtc="2022-05-09T22:58:00Z"/>
 </w16cex:commentsExtensible>
 </file>
 
@@ -19993,14 +20856,38 @@
 <w16cid:commentsIds xmlns:wpc="http://schemas.microsoft.com/office/word/2010/wordprocessingCanvas" xmlns:cx="http://schemas.microsoft.com/office/drawing/2014/chartex" xmlns:cx1="http://schemas.microsoft.com/office/drawing/2015/9/8/chartex" xmlns:cx2="http://schemas.microsoft.com/office/drawing/2015/10/21/chartex" xmlns:cx3="http://schemas.microsoft.com/office/drawing/2016/5/9/chartex" xmlns:cx4="http://schemas.microsoft.com/office/drawing/2016/5/10/chartex" xmlns:cx5="http://schemas.microsoft.com/office/drawing/2016/5/11/chartex" xmlns:cx6="http://schemas.microsoft.com/office/drawing/2016/5/12/chartex" xmlns:cx7="http://schemas.microsoft.com/office/drawing/2016/5/13/chartex" xmlns:cx8="http://schemas.microsoft.com/office/drawing/2016/5/14/chartex" xmlns:mc="http://schemas.openxmlformats.org/markup-compatibility/2006" xmlns:aink="http://schemas.microsoft.com/office/drawing/2016/ink" xmlns:am3d="http://schemas.microsoft.com/office/drawing/2017/model3d" xmlns:o="urn:schemas-microsoft-com:office:office" xmlns:oel="http://schemas.microsoft.com/office/2019/extlst" xmlns:r="http://schemas.openxmlformats.org/officeDocument/2006/relationships" xmlns:m="http://schemas.openxmlformats.org/officeDocument/2006/math" xmlns:v="urn:schemas-microsoft-com:vml" xmlns:wp14="http://schemas.microsoft.com/office/word/2010/wordprocessingDrawing" xmlns:wp="http://schemas.openxmlformats.org/drawingml/2006/wordprocessingDrawing" xmlns:w10="urn:schemas-microsoft-com:office:word" xmlns:w="http://schemas.openxmlformats.org/wordprocessingml/2006/main" xmlns:w14="http://schemas.microsoft.com/office/word/2010/wordml" xmlns:w15="http://schemas.microsoft.com/office/word/2012/wordml" xmlns:w16cex="http://schemas.microsoft.com/office/word/2018/wordml/cex" xmlns:w16cid="http://schemas.microsoft.com/office/word/2016/wordml/cid" xmlns:w16="http://schemas.microsoft.com/office/word/2018/wordml" xmlns:w16sdtdh="http://schemas.microsoft.com/office/word/2020/wordml/sdtdatahash" xmlns:w16se="http://schemas.microsoft.com/office/word/2015/wordml/symex" xmlns:wpg="http://schemas.microsoft.com/office/word/2010/wordprocessingGroup" xmlns:wpi="http://schemas.microsoft.com/office/word/2010/wordprocessingInk" xmlns:wne="http://schemas.microsoft.com/office/word/2006/wordml" xmlns:wps="http://schemas.microsoft.com/office/word/2010/wordprocessingShape" mc:Ignorable="w14 w15 w16se w16cid w16 w16cex w16sdtdh wp14">
   <w16cid:commentId w16cid:paraId="6889BCC4" w16cid:durableId="261D0402"/>
   <w16cid:commentId w16cid:paraId="33C40C2D" w16cid:durableId="261D1FA2"/>
+  <w16cid:commentId w16cid:paraId="595D4E9B" w16cid:durableId="2624F4C9"/>
   <w16cid:commentId w16cid:paraId="666F2058" w16cid:durableId="261D2E74"/>
   <w16cid:commentId w16cid:paraId="31953D3A" w16cid:durableId="261D2F9D"/>
+  <w16cid:commentId w16cid:paraId="0C309CF9" w16cid:durableId="2626377A"/>
+  <w16cid:commentId w16cid:paraId="1FA998A1" w16cid:durableId="262637D7"/>
+  <w16cid:commentId w16cid:paraId="51A39CCD" w16cid:durableId="262644AE"/>
+  <w16cid:commentId w16cid:paraId="16E580AA" w16cid:durableId="2626391E"/>
+  <w16cid:commentId w16cid:paraId="21747C6E" w16cid:durableId="2626445D"/>
   <w16cid:commentId w16cid:paraId="6CC36529" w16cid:durableId="261E1A2D"/>
+  <w16cid:commentId w16cid:paraId="364B4841" w16cid:durableId="26274532"/>
   <w16cid:commentId w16cid:paraId="766A2697" w16cid:durableId="261E1B9A"/>
+  <w16cid:commentId w16cid:paraId="7E8F46F2" w16cid:durableId="2627B0B6"/>
   <w16cid:commentId w16cid:paraId="748EB642" w16cid:durableId="261E2937"/>
+  <w16cid:commentId w16cid:paraId="67FE13DC" w16cid:durableId="2627482B"/>
   <w16cid:commentId w16cid:paraId="79A0B811" w16cid:durableId="261E62D4"/>
+  <w16cid:commentId w16cid:paraId="6D13854A" w16cid:durableId="26274AFE"/>
+  <w16cid:commentId w16cid:paraId="0D3DB9B5" w16cid:durableId="2627489C"/>
   <w16cid:commentId w16cid:paraId="7CA43AC3" w16cid:durableId="261E63BF"/>
+  <w16cid:commentId w16cid:paraId="19663FBA" w16cid:durableId="2627ABEE"/>
+  <w16cid:commentId w16cid:paraId="7AB957E0" w16cid:durableId="2627AC71"/>
+  <w16cid:commentId w16cid:paraId="7DCE00B4" w16cid:durableId="26274B8A"/>
+  <w16cid:commentId w16cid:paraId="2C5A9079" w16cid:durableId="2627AEF0"/>
+  <w16cid:commentId w16cid:paraId="1B102E00" w16cid:durableId="2627AF78"/>
   <w16cid:commentId w16cid:paraId="21FE4B96" w16cid:durableId="261E66BD"/>
+  <w16cid:commentId w16cid:paraId="3035D0AF" w16cid:durableId="261FC4C5"/>
+  <w16cid:commentId w16cid:paraId="59FC24BE" w16cid:durableId="261FC845"/>
+  <w16cid:commentId w16cid:paraId="52FF9568" w16cid:durableId="2623907E"/>
+  <w16cid:commentId w16cid:paraId="4C744DA1" w16cid:durableId="2623B33C"/>
+  <w16cid:commentId w16cid:paraId="1475F1D4" w16cid:durableId="2623B406"/>
+  <w16cid:commentId w16cid:paraId="3935830A" w16cid:durableId="2623B414"/>
+  <w16cid:commentId w16cid:paraId="69381F64" w16cid:durableId="2623B712"/>
+  <w16cid:commentId w16cid:paraId="7C22CB43" w16cid:durableId="2623B8A6"/>
 </w16cid:commentsIds>
 </file>
 
